--- a/Documents/6 Open Issues.docx
+++ b/Documents/6 Open Issues.docx
@@ -1,6 +1,6 @@
 
 <file path=word/document.xml><?xml version="1.0" encoding="utf-8"?>
-<w:document xmlns:wpc="http://schemas.microsoft.com/office/word/2010/wordprocessingCanvas" xmlns:mc="http://schemas.openxmlformats.org/markup-compatibility/2006" xmlns:o="urn:schemas-microsoft-com:office:office" xmlns:r="http://schemas.openxmlformats.org/officeDocument/2006/relationships" xmlns:m="http://schemas.openxmlformats.org/officeDocument/2006/math" xmlns:v="urn:schemas-microsoft-com:vml" xmlns:wp14="http://schemas.microsoft.com/office/word/2010/wordprocessingDrawing" xmlns:wp="http://schemas.openxmlformats.org/drawingml/2006/wordprocessingDrawing" xmlns:w10="urn:schemas-microsoft-com:office:word" xmlns:w="http://schemas.openxmlformats.org/wordprocessingml/2006/main" xmlns:w14="http://schemas.microsoft.com/office/word/2010/wordml" xmlns:w15="http://schemas.microsoft.com/office/word/2012/wordml" xmlns:wpg="http://schemas.microsoft.com/office/word/2010/wordprocessingGroup" xmlns:wpi="http://schemas.microsoft.com/office/word/2010/wordprocessingInk" xmlns:wne="http://schemas.microsoft.com/office/word/2006/wordml" xmlns:wps="http://schemas.microsoft.com/office/word/2010/wordprocessingShape" mc:Ignorable="w14 w15 wp14">
+<w:document xmlns:wpc="http://schemas.microsoft.com/office/word/2010/wordprocessingCanvas" xmlns:mc="http://schemas.openxmlformats.org/markup-compatibility/2006" xmlns:o="urn:schemas-microsoft-com:office:office" xmlns:r="http://schemas.openxmlformats.org/officeDocument/2006/relationships" xmlns:m="http://schemas.openxmlformats.org/officeDocument/2006/math" xmlns:v="urn:schemas-microsoft-com:vml" xmlns:wp14="http://schemas.microsoft.com/office/word/2010/wordprocessingDrawing" xmlns:wp="http://schemas.openxmlformats.org/drawingml/2006/wordprocessingDrawing" xmlns:w10="urn:schemas-microsoft-com:office:word" xmlns:w="http://schemas.openxmlformats.org/wordprocessingml/2006/main" xmlns:w14="http://schemas.microsoft.com/office/word/2010/wordml" xmlns:wpg="http://schemas.microsoft.com/office/word/2010/wordprocessingGroup" xmlns:wpi="http://schemas.microsoft.com/office/word/2010/wordprocessingInk" xmlns:wne="http://schemas.microsoft.com/office/word/2006/wordml" xmlns:wps="http://schemas.microsoft.com/office/word/2010/wordprocessingShape" mc:Ignorable="w14 wp14">
   <w:body>
     <w:p>
       <w:pPr>
@@ -9,6 +9,91 @@
       <w:r>
         <w:t>Open Issues</w:t>
       </w:r>
+    </w:p>
+    <w:p>
+      <w:pPr>
+        <w:pStyle w:val="Heading2"/>
+      </w:pPr>
+      <w:r>
+        <w:t>Requirements still to be specified</w:t>
+      </w:r>
+    </w:p>
+    <w:p>
+      <w:r>
+        <w:t>No further requirements need be specified.</w:t>
+      </w:r>
+    </w:p>
+    <w:p>
+      <w:pPr>
+        <w:pStyle w:val="Heading2"/>
+      </w:pPr>
+      <w:r>
+        <w:t>Clarification Required</w:t>
+      </w:r>
+    </w:p>
+    <w:p>
+      <w:r>
+        <w:t>The following points still need to be clarified with the client:</w:t>
+      </w:r>
+    </w:p>
+    <w:p>
+      <w:pPr>
+        <w:pStyle w:val="ListParagraph"/>
+        <w:numPr>
+          <w:ilvl w:val="0"/>
+          <w:numId w:val="2"/>
+        </w:numPr>
+      </w:pPr>
+      <w:r>
+        <w:t>Regarding the pooled-notifications for students, should a batch be sent periodically to students or should students simply check their marks on the system when they need and want to?</w:t>
+      </w:r>
+    </w:p>
+    <w:p>
+      <w:pPr>
+        <w:pStyle w:val="ListParagraph"/>
+        <w:numPr>
+          <w:ilvl w:val="0"/>
+          <w:numId w:val="2"/>
+        </w:numPr>
+      </w:pPr>
+      <w:r>
+        <w:t>Who can upload .</w:t>
+      </w:r>
+      <w:proofErr w:type="spellStart"/>
+      <w:r>
+        <w:t>csv</w:t>
+      </w:r>
+      <w:proofErr w:type="spellEnd"/>
+      <w:r>
+        <w:t xml:space="preserve"> files to the system? Only the lecturer or all markers?</w:t>
+      </w:r>
+    </w:p>
+    <w:p>
+      <w:pPr>
+        <w:pStyle w:val="Heading2"/>
+      </w:pPr>
+      <w:r>
+        <w:t>Requirements inconsistencies</w:t>
+      </w:r>
+    </w:p>
+    <w:p>
+      <w:r>
+        <w:t>The following inconsistencies where identified in the requirements:</w:t>
+      </w:r>
+    </w:p>
+    <w:p>
+      <w:pPr>
+        <w:pStyle w:val="ListParagraph"/>
+        <w:numPr>
+          <w:ilvl w:val="0"/>
+          <w:numId w:val="3"/>
+        </w:numPr>
+      </w:pPr>
+      <w:r>
+        <w:t>TA’s and Tutors can alter student marks by providing reasons when they do so. The client has indicated that Lecturers can decide on the privileges assigned to TAs and Tutors. However, TAs and Tutors only have two core roles which define their purpose on the system; recording student marks and altering/updating student marks(with reason). What privileges can the Lecturer then decide on, as removing any of these roles from a TA or Tutor possibly defeats the role of a TA or Tutor on the system, which in turn possibly defeats the client’s purpose for the system, which is to have the TAs and Tutors deals with as much of the mark recording as possible.</w:t>
+      </w:r>
+    </w:p>
+    <w:p>
       <w:bookmarkStart w:id="0" w:name="_GoBack"/>
       <w:bookmarkEnd w:id="0"/>
     </w:p>
@@ -23,8 +108,121 @@
 </file>
 
 <file path=word/numbering.xml><?xml version="1.0" encoding="utf-8"?>
-<w:numbering xmlns:wpc="http://schemas.microsoft.com/office/word/2010/wordprocessingCanvas" xmlns:mc="http://schemas.openxmlformats.org/markup-compatibility/2006" xmlns:o="urn:schemas-microsoft-com:office:office" xmlns:r="http://schemas.openxmlformats.org/officeDocument/2006/relationships" xmlns:m="http://schemas.openxmlformats.org/officeDocument/2006/math" xmlns:v="urn:schemas-microsoft-com:vml" xmlns:wp14="http://schemas.microsoft.com/office/word/2010/wordprocessingDrawing" xmlns:wp="http://schemas.openxmlformats.org/drawingml/2006/wordprocessingDrawing" xmlns:w10="urn:schemas-microsoft-com:office:word" xmlns:w="http://schemas.openxmlformats.org/wordprocessingml/2006/main" xmlns:w14="http://schemas.microsoft.com/office/word/2010/wordml" xmlns:w15="http://schemas.microsoft.com/office/word/2012/wordml" xmlns:wpg="http://schemas.microsoft.com/office/word/2010/wordprocessingGroup" xmlns:wpi="http://schemas.microsoft.com/office/word/2010/wordprocessingInk" xmlns:wne="http://schemas.microsoft.com/office/word/2006/wordml" xmlns:wps="http://schemas.microsoft.com/office/word/2010/wordprocessingShape" mc:Ignorable="w14 w15 wp14">
+<w:numbering xmlns:wpc="http://schemas.microsoft.com/office/word/2010/wordprocessingCanvas" xmlns:mc="http://schemas.openxmlformats.org/markup-compatibility/2006" xmlns:o="urn:schemas-microsoft-com:office:office" xmlns:r="http://schemas.openxmlformats.org/officeDocument/2006/relationships" xmlns:m="http://schemas.openxmlformats.org/officeDocument/2006/math" xmlns:v="urn:schemas-microsoft-com:vml" xmlns:wp14="http://schemas.microsoft.com/office/word/2010/wordprocessingDrawing" xmlns:wp="http://schemas.openxmlformats.org/drawingml/2006/wordprocessingDrawing" xmlns:w10="urn:schemas-microsoft-com:office:word" xmlns:w="http://schemas.openxmlformats.org/wordprocessingml/2006/main" xmlns:w14="http://schemas.microsoft.com/office/word/2010/wordml" xmlns:wpg="http://schemas.microsoft.com/office/word/2010/wordprocessingGroup" xmlns:wpi="http://schemas.microsoft.com/office/word/2010/wordprocessingInk" xmlns:wne="http://schemas.microsoft.com/office/word/2006/wordml" xmlns:wps="http://schemas.microsoft.com/office/word/2010/wordprocessingShape" mc:Ignorable="w14 wp14">
   <w:abstractNum w:abstractNumId="0">
+    <w:nsid w:val="09A52E3F"/>
+    <w:multiLevelType w:val="hybridMultilevel"/>
+    <w:tmpl w:val="DE96CC76"/>
+    <w:lvl w:ilvl="0" w:tplc="1C090001">
+      <w:start w:val="1"/>
+      <w:numFmt w:val="bullet"/>
+      <w:lvlText w:val=""/>
+      <w:lvlJc w:val="left"/>
+      <w:pPr>
+        <w:ind w:left="720" w:hanging="360"/>
+      </w:pPr>
+      <w:rPr>
+        <w:rFonts w:ascii="Symbol" w:hAnsi="Symbol" w:hint="default"/>
+      </w:rPr>
+    </w:lvl>
+    <w:lvl w:ilvl="1" w:tplc="1C090003" w:tentative="1">
+      <w:start w:val="1"/>
+      <w:numFmt w:val="bullet"/>
+      <w:lvlText w:val="o"/>
+      <w:lvlJc w:val="left"/>
+      <w:pPr>
+        <w:ind w:left="1440" w:hanging="360"/>
+      </w:pPr>
+      <w:rPr>
+        <w:rFonts w:ascii="Courier New" w:hAnsi="Courier New" w:cs="Courier New" w:hint="default"/>
+      </w:rPr>
+    </w:lvl>
+    <w:lvl w:ilvl="2" w:tplc="1C090005" w:tentative="1">
+      <w:start w:val="1"/>
+      <w:numFmt w:val="bullet"/>
+      <w:lvlText w:val=""/>
+      <w:lvlJc w:val="left"/>
+      <w:pPr>
+        <w:ind w:left="2160" w:hanging="360"/>
+      </w:pPr>
+      <w:rPr>
+        <w:rFonts w:ascii="Wingdings" w:hAnsi="Wingdings" w:hint="default"/>
+      </w:rPr>
+    </w:lvl>
+    <w:lvl w:ilvl="3" w:tplc="1C090001" w:tentative="1">
+      <w:start w:val="1"/>
+      <w:numFmt w:val="bullet"/>
+      <w:lvlText w:val=""/>
+      <w:lvlJc w:val="left"/>
+      <w:pPr>
+        <w:ind w:left="2880" w:hanging="360"/>
+      </w:pPr>
+      <w:rPr>
+        <w:rFonts w:ascii="Symbol" w:hAnsi="Symbol" w:hint="default"/>
+      </w:rPr>
+    </w:lvl>
+    <w:lvl w:ilvl="4" w:tplc="1C090003" w:tentative="1">
+      <w:start w:val="1"/>
+      <w:numFmt w:val="bullet"/>
+      <w:lvlText w:val="o"/>
+      <w:lvlJc w:val="left"/>
+      <w:pPr>
+        <w:ind w:left="3600" w:hanging="360"/>
+      </w:pPr>
+      <w:rPr>
+        <w:rFonts w:ascii="Courier New" w:hAnsi="Courier New" w:cs="Courier New" w:hint="default"/>
+      </w:rPr>
+    </w:lvl>
+    <w:lvl w:ilvl="5" w:tplc="1C090005" w:tentative="1">
+      <w:start w:val="1"/>
+      <w:numFmt w:val="bullet"/>
+      <w:lvlText w:val=""/>
+      <w:lvlJc w:val="left"/>
+      <w:pPr>
+        <w:ind w:left="4320" w:hanging="360"/>
+      </w:pPr>
+      <w:rPr>
+        <w:rFonts w:ascii="Wingdings" w:hAnsi="Wingdings" w:hint="default"/>
+      </w:rPr>
+    </w:lvl>
+    <w:lvl w:ilvl="6" w:tplc="1C090001" w:tentative="1">
+      <w:start w:val="1"/>
+      <w:numFmt w:val="bullet"/>
+      <w:lvlText w:val=""/>
+      <w:lvlJc w:val="left"/>
+      <w:pPr>
+        <w:ind w:left="5040" w:hanging="360"/>
+      </w:pPr>
+      <w:rPr>
+        <w:rFonts w:ascii="Symbol" w:hAnsi="Symbol" w:hint="default"/>
+      </w:rPr>
+    </w:lvl>
+    <w:lvl w:ilvl="7" w:tplc="1C090003" w:tentative="1">
+      <w:start w:val="1"/>
+      <w:numFmt w:val="bullet"/>
+      <w:lvlText w:val="o"/>
+      <w:lvlJc w:val="left"/>
+      <w:pPr>
+        <w:ind w:left="5760" w:hanging="360"/>
+      </w:pPr>
+      <w:rPr>
+        <w:rFonts w:ascii="Courier New" w:hAnsi="Courier New" w:cs="Courier New" w:hint="default"/>
+      </w:rPr>
+    </w:lvl>
+    <w:lvl w:ilvl="8" w:tplc="1C090005" w:tentative="1">
+      <w:start w:val="1"/>
+      <w:numFmt w:val="bullet"/>
+      <w:lvlText w:val=""/>
+      <w:lvlJc w:val="left"/>
+      <w:pPr>
+        <w:ind w:left="6480" w:hanging="360"/>
+      </w:pPr>
+      <w:rPr>
+        <w:rFonts w:ascii="Wingdings" w:hAnsi="Wingdings" w:hint="default"/>
+      </w:rPr>
+    </w:lvl>
+  </w:abstractNum>
+  <w:abstractNum w:abstractNumId="1">
     <w:nsid w:val="3D703A78"/>
     <w:multiLevelType w:val="hybridMultilevel"/>
     <w:tmpl w:val="A43C2C5E"/>
@@ -113,14 +311,133 @@
       </w:pPr>
     </w:lvl>
   </w:abstractNum>
+  <w:abstractNum w:abstractNumId="2">
+    <w:nsid w:val="5F6D2BAA"/>
+    <w:multiLevelType w:val="hybridMultilevel"/>
+    <w:tmpl w:val="BEF65C9A"/>
+    <w:lvl w:ilvl="0" w:tplc="1C090001">
+      <w:start w:val="1"/>
+      <w:numFmt w:val="bullet"/>
+      <w:lvlText w:val=""/>
+      <w:lvlJc w:val="left"/>
+      <w:pPr>
+        <w:ind w:left="720" w:hanging="360"/>
+      </w:pPr>
+      <w:rPr>
+        <w:rFonts w:ascii="Symbol" w:hAnsi="Symbol" w:hint="default"/>
+      </w:rPr>
+    </w:lvl>
+    <w:lvl w:ilvl="1" w:tplc="1C090003" w:tentative="1">
+      <w:start w:val="1"/>
+      <w:numFmt w:val="bullet"/>
+      <w:lvlText w:val="o"/>
+      <w:lvlJc w:val="left"/>
+      <w:pPr>
+        <w:ind w:left="1440" w:hanging="360"/>
+      </w:pPr>
+      <w:rPr>
+        <w:rFonts w:ascii="Courier New" w:hAnsi="Courier New" w:cs="Courier New" w:hint="default"/>
+      </w:rPr>
+    </w:lvl>
+    <w:lvl w:ilvl="2" w:tplc="1C090005" w:tentative="1">
+      <w:start w:val="1"/>
+      <w:numFmt w:val="bullet"/>
+      <w:lvlText w:val=""/>
+      <w:lvlJc w:val="left"/>
+      <w:pPr>
+        <w:ind w:left="2160" w:hanging="360"/>
+      </w:pPr>
+      <w:rPr>
+        <w:rFonts w:ascii="Wingdings" w:hAnsi="Wingdings" w:hint="default"/>
+      </w:rPr>
+    </w:lvl>
+    <w:lvl w:ilvl="3" w:tplc="1C090001" w:tentative="1">
+      <w:start w:val="1"/>
+      <w:numFmt w:val="bullet"/>
+      <w:lvlText w:val=""/>
+      <w:lvlJc w:val="left"/>
+      <w:pPr>
+        <w:ind w:left="2880" w:hanging="360"/>
+      </w:pPr>
+      <w:rPr>
+        <w:rFonts w:ascii="Symbol" w:hAnsi="Symbol" w:hint="default"/>
+      </w:rPr>
+    </w:lvl>
+    <w:lvl w:ilvl="4" w:tplc="1C090003" w:tentative="1">
+      <w:start w:val="1"/>
+      <w:numFmt w:val="bullet"/>
+      <w:lvlText w:val="o"/>
+      <w:lvlJc w:val="left"/>
+      <w:pPr>
+        <w:ind w:left="3600" w:hanging="360"/>
+      </w:pPr>
+      <w:rPr>
+        <w:rFonts w:ascii="Courier New" w:hAnsi="Courier New" w:cs="Courier New" w:hint="default"/>
+      </w:rPr>
+    </w:lvl>
+    <w:lvl w:ilvl="5" w:tplc="1C090005" w:tentative="1">
+      <w:start w:val="1"/>
+      <w:numFmt w:val="bullet"/>
+      <w:lvlText w:val=""/>
+      <w:lvlJc w:val="left"/>
+      <w:pPr>
+        <w:ind w:left="4320" w:hanging="360"/>
+      </w:pPr>
+      <w:rPr>
+        <w:rFonts w:ascii="Wingdings" w:hAnsi="Wingdings" w:hint="default"/>
+      </w:rPr>
+    </w:lvl>
+    <w:lvl w:ilvl="6" w:tplc="1C090001" w:tentative="1">
+      <w:start w:val="1"/>
+      <w:numFmt w:val="bullet"/>
+      <w:lvlText w:val=""/>
+      <w:lvlJc w:val="left"/>
+      <w:pPr>
+        <w:ind w:left="5040" w:hanging="360"/>
+      </w:pPr>
+      <w:rPr>
+        <w:rFonts w:ascii="Symbol" w:hAnsi="Symbol" w:hint="default"/>
+      </w:rPr>
+    </w:lvl>
+    <w:lvl w:ilvl="7" w:tplc="1C090003" w:tentative="1">
+      <w:start w:val="1"/>
+      <w:numFmt w:val="bullet"/>
+      <w:lvlText w:val="o"/>
+      <w:lvlJc w:val="left"/>
+      <w:pPr>
+        <w:ind w:left="5760" w:hanging="360"/>
+      </w:pPr>
+      <w:rPr>
+        <w:rFonts w:ascii="Courier New" w:hAnsi="Courier New" w:cs="Courier New" w:hint="default"/>
+      </w:rPr>
+    </w:lvl>
+    <w:lvl w:ilvl="8" w:tplc="1C090005" w:tentative="1">
+      <w:start w:val="1"/>
+      <w:numFmt w:val="bullet"/>
+      <w:lvlText w:val=""/>
+      <w:lvlJc w:val="left"/>
+      <w:pPr>
+        <w:ind w:left="6480" w:hanging="360"/>
+      </w:pPr>
+      <w:rPr>
+        <w:rFonts w:ascii="Wingdings" w:hAnsi="Wingdings" w:hint="default"/>
+      </w:rPr>
+    </w:lvl>
+  </w:abstractNum>
   <w:num w:numId="1">
+    <w:abstractNumId w:val="1"/>
+  </w:num>
+  <w:num w:numId="2">
     <w:abstractNumId w:val="0"/>
+  </w:num>
+  <w:num w:numId="3">
+    <w:abstractNumId w:val="2"/>
   </w:num>
 </w:numbering>
 </file>
 
 <file path=word/styles.xml><?xml version="1.0" encoding="utf-8"?>
-<w:styles xmlns:mc="http://schemas.openxmlformats.org/markup-compatibility/2006" xmlns:r="http://schemas.openxmlformats.org/officeDocument/2006/relationships" xmlns:w="http://schemas.openxmlformats.org/wordprocessingml/2006/main" xmlns:w14="http://schemas.microsoft.com/office/word/2010/wordml" xmlns:w15="http://schemas.microsoft.com/office/word/2012/wordml" mc:Ignorable="w14 w15">
+<w:styles xmlns:mc="http://schemas.openxmlformats.org/markup-compatibility/2006" xmlns:r="http://schemas.openxmlformats.org/officeDocument/2006/relationships" xmlns:w="http://schemas.openxmlformats.org/wordprocessingml/2006/main" xmlns:w14="http://schemas.microsoft.com/office/word/2010/wordml" mc:Ignorable="w14">
   <w:docDefaults>
     <w:rPrDefault>
       <w:rPr>
@@ -136,378 +453,456 @@
       </w:pPr>
     </w:pPrDefault>
   </w:docDefaults>
-  <w:latentStyles w:defLockedState="0" w:defUIPriority="99" w:defSemiHidden="0" w:defUnhideWhenUsed="0" w:defQFormat="0" w:count="371">
-    <w:lsdException w:name="Normal" w:uiPriority="0" w:qFormat="1"/>
-    <w:lsdException w:name="heading 1" w:uiPriority="9" w:qFormat="1"/>
-    <w:lsdException w:name="heading 2" w:semiHidden="1" w:uiPriority="9" w:unhideWhenUsed="1" w:qFormat="1"/>
-    <w:lsdException w:name="heading 3" w:semiHidden="1" w:uiPriority="9" w:unhideWhenUsed="1" w:qFormat="1"/>
-    <w:lsdException w:name="heading 4" w:semiHidden="1" w:uiPriority="9" w:unhideWhenUsed="1" w:qFormat="1"/>
-    <w:lsdException w:name="heading 5" w:semiHidden="1" w:uiPriority="9" w:unhideWhenUsed="1" w:qFormat="1"/>
-    <w:lsdException w:name="heading 6" w:semiHidden="1" w:uiPriority="9" w:unhideWhenUsed="1" w:qFormat="1"/>
-    <w:lsdException w:name="heading 7" w:semiHidden="1" w:uiPriority="9" w:unhideWhenUsed="1" w:qFormat="1"/>
-    <w:lsdException w:name="heading 8" w:semiHidden="1" w:uiPriority="9" w:unhideWhenUsed="1" w:qFormat="1"/>
-    <w:lsdException w:name="heading 9" w:semiHidden="1" w:uiPriority="9" w:unhideWhenUsed="1" w:qFormat="1"/>
-    <w:lsdException w:name="index 1" w:semiHidden="1" w:unhideWhenUsed="1"/>
-    <w:lsdException w:name="index 2" w:semiHidden="1" w:unhideWhenUsed="1"/>
-    <w:lsdException w:name="index 3" w:semiHidden="1" w:unhideWhenUsed="1"/>
-    <w:lsdException w:name="index 4" w:semiHidden="1" w:unhideWhenUsed="1"/>
-    <w:lsdException w:name="index 5" w:semiHidden="1" w:unhideWhenUsed="1"/>
-    <w:lsdException w:name="index 6" w:semiHidden="1" w:unhideWhenUsed="1"/>
-    <w:lsdException w:name="index 7" w:semiHidden="1" w:unhideWhenUsed="1"/>
-    <w:lsdException w:name="index 8" w:semiHidden="1" w:unhideWhenUsed="1"/>
-    <w:lsdException w:name="index 9" w:semiHidden="1" w:unhideWhenUsed="1"/>
-    <w:lsdException w:name="toc 1" w:semiHidden="1" w:uiPriority="39" w:unhideWhenUsed="1"/>
-    <w:lsdException w:name="toc 2" w:semiHidden="1" w:uiPriority="39" w:unhideWhenUsed="1"/>
-    <w:lsdException w:name="toc 3" w:semiHidden="1" w:uiPriority="39" w:unhideWhenUsed="1"/>
-    <w:lsdException w:name="toc 4" w:semiHidden="1" w:uiPriority="39" w:unhideWhenUsed="1"/>
-    <w:lsdException w:name="toc 5" w:semiHidden="1" w:uiPriority="39" w:unhideWhenUsed="1"/>
-    <w:lsdException w:name="toc 6" w:semiHidden="1" w:uiPriority="39" w:unhideWhenUsed="1"/>
-    <w:lsdException w:name="toc 7" w:semiHidden="1" w:uiPriority="39" w:unhideWhenUsed="1"/>
-    <w:lsdException w:name="toc 8" w:semiHidden="1" w:uiPriority="39" w:unhideWhenUsed="1"/>
-    <w:lsdException w:name="toc 9" w:semiHidden="1" w:uiPriority="39" w:unhideWhenUsed="1"/>
-    <w:lsdException w:name="Normal Indent" w:semiHidden="1" w:unhideWhenUsed="1"/>
-    <w:lsdException w:name="footnote text" w:semiHidden="1" w:unhideWhenUsed="1"/>
-    <w:lsdException w:name="annotation text" w:semiHidden="1" w:unhideWhenUsed="1"/>
-    <w:lsdException w:name="header" w:semiHidden="1" w:unhideWhenUsed="1"/>
-    <w:lsdException w:name="footer" w:semiHidden="1" w:unhideWhenUsed="1"/>
-    <w:lsdException w:name="index heading" w:semiHidden="1" w:unhideWhenUsed="1"/>
-    <w:lsdException w:name="caption" w:semiHidden="1" w:uiPriority="35" w:unhideWhenUsed="1" w:qFormat="1"/>
-    <w:lsdException w:name="table of figures" w:semiHidden="1" w:unhideWhenUsed="1"/>
-    <w:lsdException w:name="envelope address" w:semiHidden="1" w:unhideWhenUsed="1"/>
-    <w:lsdException w:name="envelope return" w:semiHidden="1" w:unhideWhenUsed="1"/>
-    <w:lsdException w:name="footnote reference" w:semiHidden="1" w:unhideWhenUsed="1"/>
-    <w:lsdException w:name="annotation reference" w:semiHidden="1" w:unhideWhenUsed="1"/>
-    <w:lsdException w:name="line number" w:semiHidden="1" w:unhideWhenUsed="1"/>
-    <w:lsdException w:name="page number" w:semiHidden="1" w:unhideWhenUsed="1"/>
-    <w:lsdException w:name="endnote reference" w:semiHidden="1" w:unhideWhenUsed="1"/>
-    <w:lsdException w:name="endnote text" w:semiHidden="1" w:unhideWhenUsed="1"/>
-    <w:lsdException w:name="table of authorities" w:semiHidden="1" w:unhideWhenUsed="1"/>
-    <w:lsdException w:name="macro" w:semiHidden="1" w:unhideWhenUsed="1"/>
-    <w:lsdException w:name="toa heading" w:semiHidden="1" w:unhideWhenUsed="1"/>
-    <w:lsdException w:name="List" w:semiHidden="1" w:unhideWhenUsed="1"/>
-    <w:lsdException w:name="List Bullet" w:semiHidden="1" w:unhideWhenUsed="1"/>
-    <w:lsdException w:name="List Number" w:semiHidden="1" w:unhideWhenUsed="1"/>
-    <w:lsdException w:name="List 2" w:semiHidden="1" w:unhideWhenUsed="1"/>
-    <w:lsdException w:name="List 3" w:semiHidden="1" w:unhideWhenUsed="1"/>
-    <w:lsdException w:name="List 4" w:semiHidden="1" w:unhideWhenUsed="1"/>
-    <w:lsdException w:name="List 5" w:semiHidden="1" w:unhideWhenUsed="1"/>
-    <w:lsdException w:name="List Bullet 2" w:semiHidden="1" w:unhideWhenUsed="1"/>
-    <w:lsdException w:name="List Bullet 3" w:semiHidden="1" w:unhideWhenUsed="1"/>
-    <w:lsdException w:name="List Bullet 4" w:semiHidden="1" w:unhideWhenUsed="1"/>
-    <w:lsdException w:name="List Bullet 5" w:semiHidden="1" w:unhideWhenUsed="1"/>
-    <w:lsdException w:name="List Number 2" w:semiHidden="1" w:unhideWhenUsed="1"/>
-    <w:lsdException w:name="List Number 3" w:semiHidden="1" w:unhideWhenUsed="1"/>
-    <w:lsdException w:name="List Number 4" w:semiHidden="1" w:unhideWhenUsed="1"/>
-    <w:lsdException w:name="List Number 5" w:semiHidden="1" w:unhideWhenUsed="1"/>
-    <w:lsdException w:name="Title" w:uiPriority="10" w:qFormat="1"/>
-    <w:lsdException w:name="Closing" w:semiHidden="1" w:unhideWhenUsed="1"/>
-    <w:lsdException w:name="Signature" w:semiHidden="1" w:unhideWhenUsed="1"/>
-    <w:lsdException w:name="Default Paragraph Font" w:semiHidden="1" w:uiPriority="1" w:unhideWhenUsed="1"/>
-    <w:lsdException w:name="Body Text" w:semiHidden="1" w:unhideWhenUsed="1"/>
-    <w:lsdException w:name="Body Text Indent" w:semiHidden="1" w:unhideWhenUsed="1"/>
-    <w:lsdException w:name="List Continue" w:semiHidden="1" w:unhideWhenUsed="1"/>
-    <w:lsdException w:name="List Continue 2" w:semiHidden="1" w:unhideWhenUsed="1"/>
-    <w:lsdException w:name="List Continue 3" w:semiHidden="1" w:unhideWhenUsed="1"/>
-    <w:lsdException w:name="List Continue 4" w:semiHidden="1" w:unhideWhenUsed="1"/>
-    <w:lsdException w:name="List Continue 5" w:semiHidden="1" w:unhideWhenUsed="1"/>
-    <w:lsdException w:name="Message Header" w:semiHidden="1" w:unhideWhenUsed="1"/>
-    <w:lsdException w:name="Subtitle" w:uiPriority="11" w:qFormat="1"/>
-    <w:lsdException w:name="Salutation" w:semiHidden="1" w:unhideWhenUsed="1"/>
-    <w:lsdException w:name="Date" w:semiHidden="1" w:unhideWhenUsed="1"/>
-    <w:lsdException w:name="Body Text First Indent" w:semiHidden="1" w:unhideWhenUsed="1"/>
-    <w:lsdException w:name="Body Text First Indent 2" w:semiHidden="1" w:unhideWhenUsed="1"/>
-    <w:lsdException w:name="Note Heading" w:semiHidden="1" w:unhideWhenUsed="1"/>
-    <w:lsdException w:name="Body Text 2" w:semiHidden="1" w:unhideWhenUsed="1"/>
-    <w:lsdException w:name="Body Text 3" w:semiHidden="1" w:unhideWhenUsed="1"/>
-    <w:lsdException w:name="Body Text Indent 2" w:semiHidden="1" w:unhideWhenUsed="1"/>
-    <w:lsdException w:name="Body Text Indent 3" w:semiHidden="1" w:unhideWhenUsed="1"/>
-    <w:lsdException w:name="Block Text" w:semiHidden="1" w:unhideWhenUsed="1"/>
-    <w:lsdException w:name="Hyperlink" w:semiHidden="1" w:unhideWhenUsed="1"/>
-    <w:lsdException w:name="FollowedHyperlink" w:semiHidden="1" w:unhideWhenUsed="1"/>
-    <w:lsdException w:name="Strong" w:uiPriority="22" w:qFormat="1"/>
-    <w:lsdException w:name="Emphasis" w:uiPriority="20" w:qFormat="1"/>
-    <w:lsdException w:name="Document Map" w:semiHidden="1" w:unhideWhenUsed="1"/>
-    <w:lsdException w:name="Plain Text" w:semiHidden="1" w:unhideWhenUsed="1"/>
-    <w:lsdException w:name="E-mail Signature" w:semiHidden="1" w:unhideWhenUsed="1"/>
-    <w:lsdException w:name="HTML Top of Form" w:semiHidden="1" w:unhideWhenUsed="1"/>
-    <w:lsdException w:name="HTML Bottom of Form" w:semiHidden="1" w:unhideWhenUsed="1"/>
-    <w:lsdException w:name="Normal (Web)" w:semiHidden="1" w:unhideWhenUsed="1"/>
-    <w:lsdException w:name="HTML Acronym" w:semiHidden="1" w:unhideWhenUsed="1"/>
-    <w:lsdException w:name="HTML Address" w:semiHidden="1" w:unhideWhenUsed="1"/>
-    <w:lsdException w:name="HTML Cite" w:semiHidden="1" w:unhideWhenUsed="1"/>
-    <w:lsdException w:name="HTML Code" w:semiHidden="1" w:unhideWhenUsed="1"/>
-    <w:lsdException w:name="HTML Definition" w:semiHidden="1" w:unhideWhenUsed="1"/>
-    <w:lsdException w:name="HTML Keyboard" w:semiHidden="1" w:unhideWhenUsed="1"/>
-    <w:lsdException w:name="HTML Preformatted" w:semiHidden="1" w:unhideWhenUsed="1"/>
-    <w:lsdException w:name="HTML Sample" w:semiHidden="1" w:unhideWhenUsed="1"/>
-    <w:lsdException w:name="HTML Typewriter" w:semiHidden="1" w:unhideWhenUsed="1"/>
-    <w:lsdException w:name="HTML Variable" w:semiHidden="1" w:unhideWhenUsed="1"/>
-    <w:lsdException w:name="Normal Table" w:semiHidden="1" w:unhideWhenUsed="1"/>
-    <w:lsdException w:name="annotation subject" w:semiHidden="1" w:unhideWhenUsed="1"/>
-    <w:lsdException w:name="No List" w:semiHidden="1" w:unhideWhenUsed="1"/>
-    <w:lsdException w:name="Outline List 1" w:semiHidden="1" w:unhideWhenUsed="1"/>
-    <w:lsdException w:name="Outline List 2" w:semiHidden="1" w:unhideWhenUsed="1"/>
-    <w:lsdException w:name="Outline List 3" w:semiHidden="1" w:unhideWhenUsed="1"/>
-    <w:lsdException w:name="Table Simple 1" w:semiHidden="1" w:unhideWhenUsed="1"/>
-    <w:lsdException w:name="Table Simple 2" w:semiHidden="1" w:unhideWhenUsed="1"/>
-    <w:lsdException w:name="Table Simple 3" w:semiHidden="1" w:unhideWhenUsed="1"/>
-    <w:lsdException w:name="Table Classic 1" w:semiHidden="1" w:unhideWhenUsed="1"/>
-    <w:lsdException w:name="Table Classic 2" w:semiHidden="1" w:unhideWhenUsed="1"/>
-    <w:lsdException w:name="Table Classic 3" w:semiHidden="1" w:unhideWhenUsed="1"/>
-    <w:lsdException w:name="Table Classic 4" w:semiHidden="1" w:unhideWhenUsed="1"/>
-    <w:lsdException w:name="Table Colorful 1" w:semiHidden="1" w:unhideWhenUsed="1"/>
-    <w:lsdException w:name="Table Colorful 2" w:semiHidden="1" w:unhideWhenUsed="1"/>
-    <w:lsdException w:name="Table Colorful 3" w:semiHidden="1" w:unhideWhenUsed="1"/>
-    <w:lsdException w:name="Table Columns 1" w:semiHidden="1" w:unhideWhenUsed="1"/>
-    <w:lsdException w:name="Table Columns 2" w:semiHidden="1" w:unhideWhenUsed="1"/>
-    <w:lsdException w:name="Table Columns 3" w:semiHidden="1" w:unhideWhenUsed="1"/>
-    <w:lsdException w:name="Table Columns 4" w:semiHidden="1" w:unhideWhenUsed="1"/>
-    <w:lsdException w:name="Table Columns 5" w:semiHidden="1" w:unhideWhenUsed="1"/>
-    <w:lsdException w:name="Table Grid 1" w:semiHidden="1" w:unhideWhenUsed="1"/>
-    <w:lsdException w:name="Table Grid 2" w:semiHidden="1" w:unhideWhenUsed="1"/>
-    <w:lsdException w:name="Table Grid 3" w:semiHidden="1" w:unhideWhenUsed="1"/>
-    <w:lsdException w:name="Table Grid 4" w:semiHidden="1" w:unhideWhenUsed="1"/>
-    <w:lsdException w:name="Table Grid 5" w:semiHidden="1" w:unhideWhenUsed="1"/>
-    <w:lsdException w:name="Table Grid 6" w:semiHidden="1" w:unhideWhenUsed="1"/>
-    <w:lsdException w:name="Table Grid 7" w:semiHidden="1" w:unhideWhenUsed="1"/>
-    <w:lsdException w:name="Table Grid 8" w:semiHidden="1" w:unhideWhenUsed="1"/>
-    <w:lsdException w:name="Table List 1" w:semiHidden="1" w:unhideWhenUsed="1"/>
-    <w:lsdException w:name="Table List 2" w:semiHidden="1" w:unhideWhenUsed="1"/>
-    <w:lsdException w:name="Table List 3" w:semiHidden="1" w:unhideWhenUsed="1"/>
-    <w:lsdException w:name="Table List 4" w:semiHidden="1" w:unhideWhenUsed="1"/>
-    <w:lsdException w:name="Table List 5" w:semiHidden="1" w:unhideWhenUsed="1"/>
-    <w:lsdException w:name="Table List 6" w:semiHidden="1" w:unhideWhenUsed="1"/>
-    <w:lsdException w:name="Table List 7" w:semiHidden="1" w:unhideWhenUsed="1"/>
-    <w:lsdException w:name="Table List 8" w:semiHidden="1" w:unhideWhenUsed="1"/>
-    <w:lsdException w:name="Table 3D effects 1" w:semiHidden="1" w:unhideWhenUsed="1"/>
-    <w:lsdException w:name="Table 3D effects 2" w:semiHidden="1" w:unhideWhenUsed="1"/>
-    <w:lsdException w:name="Table 3D effects 3" w:semiHidden="1" w:unhideWhenUsed="1"/>
-    <w:lsdException w:name="Table Contemporary" w:semiHidden="1" w:unhideWhenUsed="1"/>
-    <w:lsdException w:name="Table Elegant" w:semiHidden="1" w:unhideWhenUsed="1"/>
-    <w:lsdException w:name="Table Professional" w:semiHidden="1" w:unhideWhenUsed="1"/>
-    <w:lsdException w:name="Table Subtle 1" w:semiHidden="1" w:unhideWhenUsed="1"/>
-    <w:lsdException w:name="Table Subtle 2" w:semiHidden="1" w:unhideWhenUsed="1"/>
-    <w:lsdException w:name="Table Web 1" w:semiHidden="1" w:unhideWhenUsed="1"/>
-    <w:lsdException w:name="Table Web 2" w:semiHidden="1" w:unhideWhenUsed="1"/>
-    <w:lsdException w:name="Table Web 3" w:semiHidden="1" w:unhideWhenUsed="1"/>
-    <w:lsdException w:name="Balloon Text" w:semiHidden="1" w:unhideWhenUsed="1"/>
-    <w:lsdException w:name="Table Grid" w:uiPriority="39"/>
-    <w:lsdException w:name="Table Theme" w:semiHidden="1" w:unhideWhenUsed="1"/>
-    <w:lsdException w:name="Placeholder Text" w:semiHidden="1"/>
-    <w:lsdException w:name="No Spacing" w:uiPriority="1" w:qFormat="1"/>
-    <w:lsdException w:name="Light Shading" w:uiPriority="60"/>
-    <w:lsdException w:name="Light List" w:uiPriority="61"/>
-    <w:lsdException w:name="Light Grid" w:uiPriority="62"/>
-    <w:lsdException w:name="Medium Shading 1" w:uiPriority="63"/>
-    <w:lsdException w:name="Medium Shading 2" w:uiPriority="64"/>
-    <w:lsdException w:name="Medium List 1" w:uiPriority="65"/>
-    <w:lsdException w:name="Medium List 2" w:uiPriority="66"/>
-    <w:lsdException w:name="Medium Grid 1" w:uiPriority="67"/>
-    <w:lsdException w:name="Medium Grid 2" w:uiPriority="68"/>
-    <w:lsdException w:name="Medium Grid 3" w:uiPriority="69"/>
-    <w:lsdException w:name="Dark List" w:uiPriority="70"/>
-    <w:lsdException w:name="Colorful Shading" w:uiPriority="71"/>
-    <w:lsdException w:name="Colorful List" w:uiPriority="72"/>
-    <w:lsdException w:name="Colorful Grid" w:uiPriority="73"/>
-    <w:lsdException w:name="Light Shading Accent 1" w:uiPriority="60"/>
-    <w:lsdException w:name="Light List Accent 1" w:uiPriority="61"/>
-    <w:lsdException w:name="Light Grid Accent 1" w:uiPriority="62"/>
-    <w:lsdException w:name="Medium Shading 1 Accent 1" w:uiPriority="63"/>
-    <w:lsdException w:name="Medium Shading 2 Accent 1" w:uiPriority="64"/>
-    <w:lsdException w:name="Medium List 1 Accent 1" w:uiPriority="65"/>
-    <w:lsdException w:name="Revision" w:semiHidden="1"/>
-    <w:lsdException w:name="List Paragraph" w:uiPriority="34" w:qFormat="1"/>
-    <w:lsdException w:name="Quote" w:uiPriority="29" w:qFormat="1"/>
-    <w:lsdException w:name="Intense Quote" w:uiPriority="30" w:qFormat="1"/>
-    <w:lsdException w:name="Medium List 2 Accent 1" w:uiPriority="66"/>
-    <w:lsdException w:name="Medium Grid 1 Accent 1" w:uiPriority="67"/>
-    <w:lsdException w:name="Medium Grid 2 Accent 1" w:uiPriority="68"/>
-    <w:lsdException w:name="Medium Grid 3 Accent 1" w:uiPriority="69"/>
-    <w:lsdException w:name="Dark List Accent 1" w:uiPriority="70"/>
-    <w:lsdException w:name="Colorful Shading Accent 1" w:uiPriority="71"/>
-    <w:lsdException w:name="Colorful List Accent 1" w:uiPriority="72"/>
-    <w:lsdException w:name="Colorful Grid Accent 1" w:uiPriority="73"/>
-    <w:lsdException w:name="Light Shading Accent 2" w:uiPriority="60"/>
-    <w:lsdException w:name="Light List Accent 2" w:uiPriority="61"/>
-    <w:lsdException w:name="Light Grid Accent 2" w:uiPriority="62"/>
-    <w:lsdException w:name="Medium Shading 1 Accent 2" w:uiPriority="63"/>
-    <w:lsdException w:name="Medium Shading 2 Accent 2" w:uiPriority="64"/>
-    <w:lsdException w:name="Medium List 1 Accent 2" w:uiPriority="65"/>
-    <w:lsdException w:name="Medium List 2 Accent 2" w:uiPriority="66"/>
-    <w:lsdException w:name="Medium Grid 1 Accent 2" w:uiPriority="67"/>
-    <w:lsdException w:name="Medium Grid 2 Accent 2" w:uiPriority="68"/>
-    <w:lsdException w:name="Medium Grid 3 Accent 2" w:uiPriority="69"/>
-    <w:lsdException w:name="Dark List Accent 2" w:uiPriority="70"/>
-    <w:lsdException w:name="Colorful Shading Accent 2" w:uiPriority="71"/>
-    <w:lsdException w:name="Colorful List Accent 2" w:uiPriority="72"/>
-    <w:lsdException w:name="Colorful Grid Accent 2" w:uiPriority="73"/>
-    <w:lsdException w:name="Light Shading Accent 3" w:uiPriority="60"/>
-    <w:lsdException w:name="Light List Accent 3" w:uiPriority="61"/>
-    <w:lsdException w:name="Light Grid Accent 3" w:uiPriority="62"/>
-    <w:lsdException w:name="Medium Shading 1 Accent 3" w:uiPriority="63"/>
-    <w:lsdException w:name="Medium Shading 2 Accent 3" w:uiPriority="64"/>
-    <w:lsdException w:name="Medium List 1 Accent 3" w:uiPriority="65"/>
-    <w:lsdException w:name="Medium List 2 Accent 3" w:uiPriority="66"/>
-    <w:lsdException w:name="Medium Grid 1 Accent 3" w:uiPriority="67"/>
-    <w:lsdException w:name="Medium Grid 2 Accent 3" w:uiPriority="68"/>
-    <w:lsdException w:name="Medium Grid 3 Accent 3" w:uiPriority="69"/>
-    <w:lsdException w:name="Dark List Accent 3" w:uiPriority="70"/>
-    <w:lsdException w:name="Colorful Shading Accent 3" w:uiPriority="71"/>
-    <w:lsdException w:name="Colorful List Accent 3" w:uiPriority="72"/>
-    <w:lsdException w:name="Colorful Grid Accent 3" w:uiPriority="73"/>
-    <w:lsdException w:name="Light Shading Accent 4" w:uiPriority="60"/>
-    <w:lsdException w:name="Light List Accent 4" w:uiPriority="61"/>
-    <w:lsdException w:name="Light Grid Accent 4" w:uiPriority="62"/>
-    <w:lsdException w:name="Medium Shading 1 Accent 4" w:uiPriority="63"/>
-    <w:lsdException w:name="Medium Shading 2 Accent 4" w:uiPriority="64"/>
-    <w:lsdException w:name="Medium List 1 Accent 4" w:uiPriority="65"/>
-    <w:lsdException w:name="Medium List 2 Accent 4" w:uiPriority="66"/>
-    <w:lsdException w:name="Medium Grid 1 Accent 4" w:uiPriority="67"/>
-    <w:lsdException w:name="Medium Grid 2 Accent 4" w:uiPriority="68"/>
-    <w:lsdException w:name="Medium Grid 3 Accent 4" w:uiPriority="69"/>
-    <w:lsdException w:name="Dark List Accent 4" w:uiPriority="70"/>
-    <w:lsdException w:name="Colorful Shading Accent 4" w:uiPriority="71"/>
-    <w:lsdException w:name="Colorful List Accent 4" w:uiPriority="72"/>
-    <w:lsdException w:name="Colorful Grid Accent 4" w:uiPriority="73"/>
-    <w:lsdException w:name="Light Shading Accent 5" w:uiPriority="60"/>
-    <w:lsdException w:name="Light List Accent 5" w:uiPriority="61"/>
-    <w:lsdException w:name="Light Grid Accent 5" w:uiPriority="62"/>
-    <w:lsdException w:name="Medium Shading 1 Accent 5" w:uiPriority="63"/>
-    <w:lsdException w:name="Medium Shading 2 Accent 5" w:uiPriority="64"/>
-    <w:lsdException w:name="Medium List 1 Accent 5" w:uiPriority="65"/>
-    <w:lsdException w:name="Medium List 2 Accent 5" w:uiPriority="66"/>
-    <w:lsdException w:name="Medium Grid 1 Accent 5" w:uiPriority="67"/>
-    <w:lsdException w:name="Medium Grid 2 Accent 5" w:uiPriority="68"/>
-    <w:lsdException w:name="Medium Grid 3 Accent 5" w:uiPriority="69"/>
-    <w:lsdException w:name="Dark List Accent 5" w:uiPriority="70"/>
-    <w:lsdException w:name="Colorful Shading Accent 5" w:uiPriority="71"/>
-    <w:lsdException w:name="Colorful List Accent 5" w:uiPriority="72"/>
-    <w:lsdException w:name="Colorful Grid Accent 5" w:uiPriority="73"/>
-    <w:lsdException w:name="Light Shading Accent 6" w:uiPriority="60"/>
-    <w:lsdException w:name="Light List Accent 6" w:uiPriority="61"/>
-    <w:lsdException w:name="Light Grid Accent 6" w:uiPriority="62"/>
-    <w:lsdException w:name="Medium Shading 1 Accent 6" w:uiPriority="63"/>
-    <w:lsdException w:name="Medium Shading 2 Accent 6" w:uiPriority="64"/>
-    <w:lsdException w:name="Medium List 1 Accent 6" w:uiPriority="65"/>
-    <w:lsdException w:name="Medium List 2 Accent 6" w:uiPriority="66"/>
-    <w:lsdException w:name="Medium Grid 1 Accent 6" w:uiPriority="67"/>
-    <w:lsdException w:name="Medium Grid 2 Accent 6" w:uiPriority="68"/>
-    <w:lsdException w:name="Medium Grid 3 Accent 6" w:uiPriority="69"/>
-    <w:lsdException w:name="Dark List Accent 6" w:uiPriority="70"/>
-    <w:lsdException w:name="Colorful Shading Accent 6" w:uiPriority="71"/>
-    <w:lsdException w:name="Colorful List Accent 6" w:uiPriority="72"/>
-    <w:lsdException w:name="Colorful Grid Accent 6" w:uiPriority="73"/>
-    <w:lsdException w:name="Subtle Emphasis" w:uiPriority="19" w:qFormat="1"/>
-    <w:lsdException w:name="Intense Emphasis" w:uiPriority="21" w:qFormat="1"/>
-    <w:lsdException w:name="Subtle Reference" w:uiPriority="31" w:qFormat="1"/>
-    <w:lsdException w:name="Intense Reference" w:uiPriority="32" w:qFormat="1"/>
-    <w:lsdException w:name="Book Title" w:uiPriority="33" w:qFormat="1"/>
-    <w:lsdException w:name="Bibliography" w:semiHidden="1" w:uiPriority="37" w:unhideWhenUsed="1"/>
-    <w:lsdException w:name="TOC Heading" w:semiHidden="1" w:uiPriority="39" w:unhideWhenUsed="1" w:qFormat="1"/>
-    <w:lsdException w:name="Plain Table 1" w:uiPriority="41"/>
-    <w:lsdException w:name="Plain Table 2" w:uiPriority="42"/>
-    <w:lsdException w:name="Plain Table 3" w:uiPriority="43"/>
-    <w:lsdException w:name="Plain Table 4" w:uiPriority="44"/>
-    <w:lsdException w:name="Plain Table 5" w:uiPriority="45"/>
-    <w:lsdException w:name="Grid Table Light" w:uiPriority="40"/>
-    <w:lsdException w:name="Grid Table 1 Light" w:uiPriority="46"/>
-    <w:lsdException w:name="Grid Table 2" w:uiPriority="47"/>
-    <w:lsdException w:name="Grid Table 3" w:uiPriority="48"/>
-    <w:lsdException w:name="Grid Table 4" w:uiPriority="49"/>
-    <w:lsdException w:name="Grid Table 5 Dark" w:uiPriority="50"/>
-    <w:lsdException w:name="Grid Table 6 Colorful" w:uiPriority="51"/>
-    <w:lsdException w:name="Grid Table 7 Colorful" w:uiPriority="52"/>
-    <w:lsdException w:name="Grid Table 1 Light Accent 1" w:uiPriority="46"/>
-    <w:lsdException w:name="Grid Table 2 Accent 1" w:uiPriority="47"/>
-    <w:lsdException w:name="Grid Table 3 Accent 1" w:uiPriority="48"/>
-    <w:lsdException w:name="Grid Table 4 Accent 1" w:uiPriority="49"/>
-    <w:lsdException w:name="Grid Table 5 Dark Accent 1" w:uiPriority="50"/>
-    <w:lsdException w:name="Grid Table 6 Colorful Accent 1" w:uiPriority="51"/>
-    <w:lsdException w:name="Grid Table 7 Colorful Accent 1" w:uiPriority="52"/>
-    <w:lsdException w:name="Grid Table 1 Light Accent 2" w:uiPriority="46"/>
-    <w:lsdException w:name="Grid Table 2 Accent 2" w:uiPriority="47"/>
-    <w:lsdException w:name="Grid Table 3 Accent 2" w:uiPriority="48"/>
-    <w:lsdException w:name="Grid Table 4 Accent 2" w:uiPriority="49"/>
-    <w:lsdException w:name="Grid Table 5 Dark Accent 2" w:uiPriority="50"/>
-    <w:lsdException w:name="Grid Table 6 Colorful Accent 2" w:uiPriority="51"/>
-    <w:lsdException w:name="Grid Table 7 Colorful Accent 2" w:uiPriority="52"/>
-    <w:lsdException w:name="Grid Table 1 Light Accent 3" w:uiPriority="46"/>
-    <w:lsdException w:name="Grid Table 2 Accent 3" w:uiPriority="47"/>
-    <w:lsdException w:name="Grid Table 3 Accent 3" w:uiPriority="48"/>
-    <w:lsdException w:name="Grid Table 4 Accent 3" w:uiPriority="49"/>
-    <w:lsdException w:name="Grid Table 5 Dark Accent 3" w:uiPriority="50"/>
-    <w:lsdException w:name="Grid Table 6 Colorful Accent 3" w:uiPriority="51"/>
-    <w:lsdException w:name="Grid Table 7 Colorful Accent 3" w:uiPriority="52"/>
-    <w:lsdException w:name="Grid Table 1 Light Accent 4" w:uiPriority="46"/>
-    <w:lsdException w:name="Grid Table 2 Accent 4" w:uiPriority="47"/>
-    <w:lsdException w:name="Grid Table 3 Accent 4" w:uiPriority="48"/>
-    <w:lsdException w:name="Grid Table 4 Accent 4" w:uiPriority="49"/>
-    <w:lsdException w:name="Grid Table 5 Dark Accent 4" w:uiPriority="50"/>
-    <w:lsdException w:name="Grid Table 6 Colorful Accent 4" w:uiPriority="51"/>
-    <w:lsdException w:name="Grid Table 7 Colorful Accent 4" w:uiPriority="52"/>
-    <w:lsdException w:name="Grid Table 1 Light Accent 5" w:uiPriority="46"/>
-    <w:lsdException w:name="Grid Table 2 Accent 5" w:uiPriority="47"/>
-    <w:lsdException w:name="Grid Table 3 Accent 5" w:uiPriority="48"/>
-    <w:lsdException w:name="Grid Table 4 Accent 5" w:uiPriority="49"/>
-    <w:lsdException w:name="Grid Table 5 Dark Accent 5" w:uiPriority="50"/>
-    <w:lsdException w:name="Grid Table 6 Colorful Accent 5" w:uiPriority="51"/>
-    <w:lsdException w:name="Grid Table 7 Colorful Accent 5" w:uiPriority="52"/>
-    <w:lsdException w:name="Grid Table 1 Light Accent 6" w:uiPriority="46"/>
-    <w:lsdException w:name="Grid Table 2 Accent 6" w:uiPriority="47"/>
-    <w:lsdException w:name="Grid Table 3 Accent 6" w:uiPriority="48"/>
-    <w:lsdException w:name="Grid Table 4 Accent 6" w:uiPriority="49"/>
-    <w:lsdException w:name="Grid Table 5 Dark Accent 6" w:uiPriority="50"/>
-    <w:lsdException w:name="Grid Table 6 Colorful Accent 6" w:uiPriority="51"/>
-    <w:lsdException w:name="Grid Table 7 Colorful Accent 6" w:uiPriority="52"/>
-    <w:lsdException w:name="List Table 1 Light" w:uiPriority="46"/>
-    <w:lsdException w:name="List Table 2" w:uiPriority="47"/>
-    <w:lsdException w:name="List Table 3" w:uiPriority="48"/>
-    <w:lsdException w:name="List Table 4" w:uiPriority="49"/>
-    <w:lsdException w:name="List Table 5 Dark" w:uiPriority="50"/>
-    <w:lsdException w:name="List Table 6 Colorful" w:uiPriority="51"/>
-    <w:lsdException w:name="List Table 7 Colorful" w:uiPriority="52"/>
-    <w:lsdException w:name="List Table 1 Light Accent 1" w:uiPriority="46"/>
-    <w:lsdException w:name="List Table 2 Accent 1" w:uiPriority="47"/>
-    <w:lsdException w:name="List Table 3 Accent 1" w:uiPriority="48"/>
-    <w:lsdException w:name="List Table 4 Accent 1" w:uiPriority="49"/>
-    <w:lsdException w:name="List Table 5 Dark Accent 1" w:uiPriority="50"/>
-    <w:lsdException w:name="List Table 6 Colorful Accent 1" w:uiPriority="51"/>
-    <w:lsdException w:name="List Table 7 Colorful Accent 1" w:uiPriority="52"/>
-    <w:lsdException w:name="List Table 1 Light Accent 2" w:uiPriority="46"/>
-    <w:lsdException w:name="List Table 2 Accent 2" w:uiPriority="47"/>
-    <w:lsdException w:name="List Table 3 Accent 2" w:uiPriority="48"/>
-    <w:lsdException w:name="List Table 4 Accent 2" w:uiPriority="49"/>
-    <w:lsdException w:name="List Table 5 Dark Accent 2" w:uiPriority="50"/>
-    <w:lsdException w:name="List Table 6 Colorful Accent 2" w:uiPriority="51"/>
-    <w:lsdException w:name="List Table 7 Colorful Accent 2" w:uiPriority="52"/>
-    <w:lsdException w:name="List Table 1 Light Accent 3" w:uiPriority="46"/>
-    <w:lsdException w:name="List Table 2 Accent 3" w:uiPriority="47"/>
-    <w:lsdException w:name="List Table 3 Accent 3" w:uiPriority="48"/>
-    <w:lsdException w:name="List Table 4 Accent 3" w:uiPriority="49"/>
-    <w:lsdException w:name="List Table 5 Dark Accent 3" w:uiPriority="50"/>
-    <w:lsdException w:name="List Table 6 Colorful Accent 3" w:uiPriority="51"/>
-    <w:lsdException w:name="List Table 7 Colorful Accent 3" w:uiPriority="52"/>
-    <w:lsdException w:name="List Table 1 Light Accent 4" w:uiPriority="46"/>
-    <w:lsdException w:name="List Table 2 Accent 4" w:uiPriority="47"/>
-    <w:lsdException w:name="List Table 3 Accent 4" w:uiPriority="48"/>
-    <w:lsdException w:name="List Table 4 Accent 4" w:uiPriority="49"/>
-    <w:lsdException w:name="List Table 5 Dark Accent 4" w:uiPriority="50"/>
-    <w:lsdException w:name="List Table 6 Colorful Accent 4" w:uiPriority="51"/>
-    <w:lsdException w:name="List Table 7 Colorful Accent 4" w:uiPriority="52"/>
-    <w:lsdException w:name="List Table 1 Light Accent 5" w:uiPriority="46"/>
-    <w:lsdException w:name="List Table 2 Accent 5" w:uiPriority="47"/>
-    <w:lsdException w:name="List Table 3 Accent 5" w:uiPriority="48"/>
-    <w:lsdException w:name="List Table 4 Accent 5" w:uiPriority="49"/>
-    <w:lsdException w:name="List Table 5 Dark Accent 5" w:uiPriority="50"/>
-    <w:lsdException w:name="List Table 6 Colorful Accent 5" w:uiPriority="51"/>
-    <w:lsdException w:name="List Table 7 Colorful Accent 5" w:uiPriority="52"/>
-    <w:lsdException w:name="List Table 1 Light Accent 6" w:uiPriority="46"/>
-    <w:lsdException w:name="List Table 2 Accent 6" w:uiPriority="47"/>
-    <w:lsdException w:name="List Table 3 Accent 6" w:uiPriority="48"/>
-    <w:lsdException w:name="List Table 4 Accent 6" w:uiPriority="49"/>
-    <w:lsdException w:name="List Table 5 Dark Accent 6" w:uiPriority="50"/>
-    <w:lsdException w:name="List Table 6 Colorful Accent 6" w:uiPriority="51"/>
-    <w:lsdException w:name="List Table 7 Colorful Accent 6" w:uiPriority="52"/>
+  <w:latentStyles w:defLockedState="0" w:defUIPriority="99" w:defSemiHidden="1" w:defUnhideWhenUsed="1" w:defQFormat="0" w:count="267">
+    <w:lsdException w:name="Normal" w:semiHidden="0" w:uiPriority="0" w:unhideWhenUsed="0" w:qFormat="1"/>
+    <w:lsdException w:name="heading 1" w:semiHidden="0" w:uiPriority="9" w:unhideWhenUsed="0" w:qFormat="1"/>
+    <w:lsdException w:name="heading 2" w:uiPriority="9" w:qFormat="1"/>
+    <w:lsdException w:name="heading 3" w:uiPriority="9" w:qFormat="1"/>
+    <w:lsdException w:name="heading 4" w:uiPriority="9" w:qFormat="1"/>
+    <w:lsdException w:name="heading 5" w:uiPriority="9" w:qFormat="1"/>
+    <w:lsdException w:name="heading 6" w:uiPriority="9" w:qFormat="1"/>
+    <w:lsdException w:name="heading 7" w:uiPriority="9" w:qFormat="1"/>
+    <w:lsdException w:name="heading 8" w:uiPriority="9" w:qFormat="1"/>
+    <w:lsdException w:name="heading 9" w:uiPriority="9" w:qFormat="1"/>
+    <w:lsdException w:name="toc 1" w:uiPriority="39"/>
+    <w:lsdException w:name="toc 2" w:uiPriority="39"/>
+    <w:lsdException w:name="toc 3" w:uiPriority="39"/>
+    <w:lsdException w:name="toc 4" w:uiPriority="39"/>
+    <w:lsdException w:name="toc 5" w:uiPriority="39"/>
+    <w:lsdException w:name="toc 6" w:uiPriority="39"/>
+    <w:lsdException w:name="toc 7" w:uiPriority="39"/>
+    <w:lsdException w:name="toc 8" w:uiPriority="39"/>
+    <w:lsdException w:name="toc 9" w:uiPriority="39"/>
+    <w:lsdException w:name="caption" w:uiPriority="35" w:qFormat="1"/>
+    <w:lsdException w:name="Title" w:semiHidden="0" w:uiPriority="10" w:unhideWhenUsed="0" w:qFormat="1"/>
+    <w:lsdException w:name="Default Paragraph Font" w:uiPriority="1"/>
+    <w:lsdException w:name="Subtitle" w:semiHidden="0" w:uiPriority="11" w:unhideWhenUsed="0" w:qFormat="1"/>
+    <w:lsdException w:name="Strong" w:semiHidden="0" w:uiPriority="22" w:unhideWhenUsed="0" w:qFormat="1"/>
+    <w:lsdException w:name="Emphasis" w:semiHidden="0" w:uiPriority="20" w:unhideWhenUsed="0" w:qFormat="1"/>
+    <w:lsdException w:name="Table Grid" w:semiHidden="0" w:uiPriority="39" w:unhideWhenUsed="0"/>
+    <w:lsdException w:name="Placeholder Text" w:unhideWhenUsed="0"/>
+    <w:lsdException w:name="No Spacing" w:semiHidden="0" w:uiPriority="1" w:unhideWhenUsed="0" w:qFormat="1"/>
+    <w:lsdException w:name="Light Shading" w:semiHidden="0" w:uiPriority="60" w:unhideWhenUsed="0"/>
+    <w:lsdException w:name="Light List" w:semiHidden="0" w:uiPriority="61" w:unhideWhenUsed="0"/>
+    <w:lsdException w:name="Light Grid" w:semiHidden="0" w:uiPriority="62" w:unhideWhenUsed="0"/>
+    <w:lsdException w:name="Medium Shading 1" w:semiHidden="0" w:uiPriority="63" w:unhideWhenUsed="0"/>
+    <w:lsdException w:name="Medium Shading 2" w:semiHidden="0" w:uiPriority="64" w:unhideWhenUsed="0"/>
+    <w:lsdException w:name="Medium List 1" w:semiHidden="0" w:uiPriority="65" w:unhideWhenUsed="0"/>
+    <w:lsdException w:name="Medium List 2" w:semiHidden="0" w:uiPriority="66" w:unhideWhenUsed="0"/>
+    <w:lsdException w:name="Medium Grid 1" w:semiHidden="0" w:uiPriority="67" w:unhideWhenUsed="0"/>
+    <w:lsdException w:name="Medium Grid 2" w:semiHidden="0" w:uiPriority="68" w:unhideWhenUsed="0"/>
+    <w:lsdException w:name="Medium Grid 3" w:semiHidden="0" w:uiPriority="69" w:unhideWhenUsed="0"/>
+    <w:lsdException w:name="Dark List" w:semiHidden="0" w:uiPriority="70" w:unhideWhenUsed="0"/>
+    <w:lsdException w:name="Colorful Shading" w:semiHidden="0" w:uiPriority="71" w:unhideWhenUsed="0"/>
+    <w:lsdException w:name="Colorful List" w:semiHidden="0" w:uiPriority="72" w:unhideWhenUsed="0"/>
+    <w:lsdException w:name="Colorful Grid" w:semiHidden="0" w:uiPriority="73" w:unhideWhenUsed="0"/>
+    <w:lsdException w:name="Light Shading Accent 1" w:semiHidden="0" w:uiPriority="60" w:unhideWhenUsed="0"/>
+    <w:lsdException w:name="Light List Accent 1" w:semiHidden="0" w:uiPriority="61" w:unhideWhenUsed="0"/>
+    <w:lsdException w:name="Light Grid Accent 1" w:semiHidden="0" w:uiPriority="62" w:unhideWhenUsed="0"/>
+    <w:lsdException w:name="Medium Shading 1 Accent 1" w:semiHidden="0" w:uiPriority="63" w:unhideWhenUsed="0"/>
+    <w:lsdException w:name="Medium Shading 2 Accent 1" w:semiHidden="0" w:uiPriority="64" w:unhideWhenUsed="0"/>
+    <w:lsdException w:name="Medium List 1 Accent 1" w:semiHidden="0" w:uiPriority="65" w:unhideWhenUsed="0"/>
+    <w:lsdException w:name="Revision" w:unhideWhenUsed="0"/>
+    <w:lsdException w:name="List Paragraph" w:semiHidden="0" w:uiPriority="34" w:unhideWhenUsed="0" w:qFormat="1"/>
+    <w:lsdException w:name="Quote" w:semiHidden="0" w:uiPriority="29" w:unhideWhenUsed="0" w:qFormat="1"/>
+    <w:lsdException w:name="Intense Quote" w:semiHidden="0" w:uiPriority="30" w:unhideWhenUsed="0" w:qFormat="1"/>
+    <w:lsdException w:name="Medium List 2 Accent 1" w:semiHidden="0" w:uiPriority="66" w:unhideWhenUsed="0"/>
+    <w:lsdException w:name="Medium Grid 1 Accent 1" w:semiHidden="0" w:uiPriority="67" w:unhideWhenUsed="0"/>
+    <w:lsdException w:name="Medium Grid 2 Accent 1" w:semiHidden="0" w:uiPriority="68" w:unhideWhenUsed="0"/>
+    <w:lsdException w:name="Medium Grid 3 Accent 1" w:semiHidden="0" w:uiPriority="69" w:unhideWhenUsed="0"/>
+    <w:lsdException w:name="Dark List Accent 1" w:semiHidden="0" w:uiPriority="70" w:unhideWhenUsed="0"/>
+    <w:lsdException w:name="Colorful Shading Accent 1" w:semiHidden="0" w:uiPriority="71" w:unhideWhenUsed="0"/>
+    <w:lsdException w:name="Colorful List Accent 1" w:semiHidden="0" w:uiPriority="72" w:unhideWhenUsed="0"/>
+    <w:lsdException w:name="Colorful Grid Accent 1" w:semiHidden="0" w:uiPriority="73" w:unhideWhenUsed="0"/>
+    <w:lsdException w:name="Light Shading Accent 2" w:semiHidden="0" w:uiPriority="60" w:unhideWhenUsed="0"/>
+    <w:lsdException w:name="Light List Accent 2" w:semiHidden="0" w:uiPriority="61" w:unhideWhenUsed="0"/>
+    <w:lsdException w:name="Light Grid Accent 2" w:semiHidden="0" w:uiPriority="62" w:unhideWhenUsed="0"/>
+    <w:lsdException w:name="Medium Shading 1 Accent 2" w:semiHidden="0" w:uiPriority="63" w:unhideWhenUsed="0"/>
+    <w:lsdException w:name="Medium Shading 2 Accent 2" w:semiHidden="0" w:uiPriority="64" w:unhideWhenUsed="0"/>
+    <w:lsdException w:name="Medium List 1 Accent 2" w:semiHidden="0" w:uiPriority="65" w:unhideWhenUsed="0"/>
+    <w:lsdException w:name="Medium List 2 Accent 2" w:semiHidden="0" w:uiPriority="66" w:unhideWhenUsed="0"/>
+    <w:lsdException w:name="Medium Grid 1 Accent 2" w:semiHidden="0" w:uiPriority="67" w:unhideWhenUsed="0"/>
+    <w:lsdException w:name="Medium Grid 2 Accent 2" w:semiHidden="0" w:uiPriority="68" w:unhideWhenUsed="0"/>
+    <w:lsdException w:name="Medium Grid 3 Accent 2" w:semiHidden="0" w:uiPriority="69" w:unhideWhenUsed="0"/>
+    <w:lsdException w:name="Dark List Accent 2" w:semiHidden="0" w:uiPriority="70" w:unhideWhenUsed="0"/>
+    <w:lsdException w:name="Colorful Shading Accent 2" w:semiHidden="0" w:uiPriority="71" w:unhideWhenUsed="0"/>
+    <w:lsdException w:name="Colorful List Accent 2" w:semiHidden="0" w:uiPriority="72" w:unhideWhenUsed="0"/>
+    <w:lsdException w:name="Colorful Grid Accent 2" w:semiHidden="0" w:uiPriority="73" w:unhideWhenUsed="0"/>
+    <w:lsdException w:name="Light Shading Accent 3" w:semiHidden="0" w:uiPriority="60" w:unhideWhenUsed="0"/>
+    <w:lsdException w:name="Light List Accent 3" w:semiHidden="0" w:uiPriority="61" w:unhideWhenUsed="0"/>
+    <w:lsdException w:name="Light Grid Accent 3" w:semiHidden="0" w:uiPriority="62" w:unhideWhenUsed="0"/>
+    <w:lsdException w:name="Medium Shading 1 Accent 3" w:semiHidden="0" w:uiPriority="63" w:unhideWhenUsed="0"/>
+    <w:lsdException w:name="Medium Shading 2 Accent 3" w:semiHidden="0" w:uiPriority="64" w:unhideWhenUsed="0"/>
+    <w:lsdException w:name="Medium List 1 Accent 3" w:semiHidden="0" w:uiPriority="65" w:unhideWhenUsed="0"/>
+    <w:lsdException w:name="Medium List 2 Accent 3" w:semiHidden="0" w:uiPriority="66" w:unhideWhenUsed="0"/>
+    <w:lsdException w:name="Medium Grid 1 Accent 3" w:semiHidden="0" w:uiPriority="67" w:unhideWhenUsed="0"/>
+    <w:lsdException w:name="Medium Grid 2 Accent 3" w:semiHidden="0" w:uiPriority="68" w:unhideWhenUsed="0"/>
+    <w:lsdException w:name="Medium Grid 3 Accent 3" w:semiHidden="0" w:uiPriority="69" w:unhideWhenUsed="0"/>
+    <w:lsdException w:name="Dark List Accent 3" w:semiHidden="0" w:uiPriority="70" w:unhideWhenUsed="0"/>
+    <w:lsdException w:name="Colorful Shading Accent 3" w:semiHidden="0" w:uiPriority="71" w:unhideWhenUsed="0"/>
+    <w:lsdException w:name="Colorful List Accent 3" w:semiHidden="0" w:uiPriority="72" w:unhideWhenUsed="0"/>
+    <w:lsdException w:name="Colorful Grid Accent 3" w:semiHidden="0" w:uiPriority="73" w:unhideWhenUsed="0"/>
+    <w:lsdException w:name="Light Shading Accent 4" w:semiHidden="0" w:uiPriority="60" w:unhideWhenUsed="0"/>
+    <w:lsdException w:name="Light List Accent 4" w:semiHidden="0" w:uiPriority="61" w:unhideWhenUsed="0"/>
+    <w:lsdException w:name="Light Grid Accent 4" w:semiHidden="0" w:uiPriority="62" w:unhideWhenUsed="0"/>
+    <w:lsdException w:name="Medium Shading 1 Accent 4" w:semiHidden="0" w:uiPriority="63" w:unhideWhenUsed="0"/>
+    <w:lsdException w:name="Medium Shading 2 Accent 4" w:semiHidden="0" w:uiPriority="64" w:unhideWhenUsed="0"/>
+    <w:lsdException w:name="Medium List 1 Accent 4" w:semiHidden="0" w:uiPriority="65" w:unhideWhenUsed="0"/>
+    <w:lsdException w:name="Medium List 2 Accent 4" w:semiHidden="0" w:uiPriority="66" w:unhideWhenUsed="0"/>
+    <w:lsdException w:name="Medium Grid 1 Accent 4" w:semiHidden="0" w:uiPriority="67" w:unhideWhenUsed="0"/>
+    <w:lsdException w:name="Medium Grid 2 Accent 4" w:semiHidden="0" w:uiPriority="68" w:unhideWhenUsed="0"/>
+    <w:lsdException w:name="Medium Grid 3 Accent 4" w:semiHidden="0" w:uiPriority="69" w:unhideWhenUsed="0"/>
+    <w:lsdException w:name="Dark List Accent 4" w:semiHidden="0" w:uiPriority="70" w:unhideWhenUsed="0"/>
+    <w:lsdException w:name="Colorful Shading Accent 4" w:semiHidden="0" w:uiPriority="71" w:unhideWhenUsed="0"/>
+    <w:lsdException w:name="Colorful List Accent 4" w:semiHidden="0" w:uiPriority="72" w:unhideWhenUsed="0"/>
+    <w:lsdException w:name="Colorful Grid Accent 4" w:semiHidden="0" w:uiPriority="73" w:unhideWhenUsed="0"/>
+    <w:lsdException w:name="Light Shading Accent 5" w:semiHidden="0" w:uiPriority="60" w:unhideWhenUsed="0"/>
+    <w:lsdException w:name="Light List Accent 5" w:semiHidden="0" w:uiPriority="61" w:unhideWhenUsed="0"/>
+    <w:lsdException w:name="Light Grid Accent 5" w:semiHidden="0" w:uiPriority="62" w:unhideWhenUsed="0"/>
+    <w:lsdException w:name="Medium Shading 1 Accent 5" w:semiHidden="0" w:uiPriority="63" w:unhideWhenUsed="0"/>
+    <w:lsdException w:name="Medium Shading 2 Accent 5" w:semiHidden="0" w:uiPriority="64" w:unhideWhenUsed="0"/>
+    <w:lsdException w:name="Medium List 1 Accent 5" w:semiHidden="0" w:uiPriority="65" w:unhideWhenUsed="0"/>
+    <w:lsdException w:name="Medium List 2 Accent 5" w:semiHidden="0" w:uiPriority="66" w:unhideWhenUsed="0"/>
+    <w:lsdException w:name="Medium Grid 1 Accent 5" w:semiHidden="0" w:uiPriority="67" w:unhideWhenUsed="0"/>
+    <w:lsdException w:name="Medium Grid 2 Accent 5" w:semiHidden="0" w:uiPriority="68" w:unhideWhenUsed="0"/>
+    <w:lsdException w:name="Medium Grid 3 Accent 5" w:semiHidden="0" w:uiPriority="69" w:unhideWhenUsed="0"/>
+    <w:lsdException w:name="Dark List Accent 5" w:semiHidden="0" w:uiPriority="70" w:unhideWhenUsed="0"/>
+    <w:lsdException w:name="Colorful Shading Accent 5" w:semiHidden="0" w:uiPriority="71" w:unhideWhenUsed="0"/>
+    <w:lsdException w:name="Colorful List Accent 5" w:semiHidden="0" w:uiPriority="72" w:unhideWhenUsed="0"/>
+    <w:lsdException w:name="Colorful Grid Accent 5" w:semiHidden="0" w:uiPriority="73" w:unhideWhenUsed="0"/>
+    <w:lsdException w:name="Light Shading Accent 6" w:semiHidden="0" w:uiPriority="60" w:unhideWhenUsed="0"/>
+    <w:lsdException w:name="Light List Accent 6" w:semiHidden="0" w:uiPriority="61" w:unhideWhenUsed="0"/>
+    <w:lsdException w:name="Light Grid Accent 6" w:semiHidden="0" w:uiPriority="62" w:unhideWhenUsed="0"/>
+    <w:lsdException w:name="Medium Shading 1 Accent 6" w:semiHidden="0" w:uiPriority="63" w:unhideWhenUsed="0"/>
+    <w:lsdException w:name="Medium Shading 2 Accent 6" w:semiHidden="0" w:uiPriority="64" w:unhideWhenUsed="0"/>
+    <w:lsdException w:name="Medium List 1 Accent 6" w:semiHidden="0" w:uiPriority="65" w:unhideWhenUsed="0"/>
+    <w:lsdException w:name="Medium List 2 Accent 6" w:semiHidden="0" w:uiPriority="66" w:unhideWhenUsed="0"/>
+    <w:lsdException w:name="Medium Grid 1 Accent 6" w:semiHidden="0" w:uiPriority="67" w:unhideWhenUsed="0"/>
+    <w:lsdException w:name="Medium Grid 2 Accent 6" w:semiHidden="0" w:uiPriority="68" w:unhideWhenUsed="0"/>
+    <w:lsdException w:name="Medium Grid 3 Accent 6" w:semiHidden="0" w:uiPriority="69" w:unhideWhenUsed="0"/>
+    <w:lsdException w:name="Dark List Accent 6" w:semiHidden="0" w:uiPriority="70" w:unhideWhenUsed="0"/>
+    <w:lsdException w:name="Colorful Shading Accent 6" w:semiHidden="0" w:uiPriority="71" w:unhideWhenUsed="0"/>
+    <w:lsdException w:name="Colorful List Accent 6" w:semiHidden="0" w:uiPriority="72" w:unhideWhenUsed="0"/>
+    <w:lsdException w:name="Colorful Grid Accent 6" w:semiHidden="0" w:uiPriority="73" w:unhideWhenUsed="0"/>
+    <w:lsdException w:name="Subtle Emphasis" w:semiHidden="0" w:uiPriority="19" w:unhideWhenUsed="0" w:qFormat="1"/>
+    <w:lsdException w:name="Intense Emphasis" w:semiHidden="0" w:uiPriority="21" w:unhideWhenUsed="0" w:qFormat="1"/>
+    <w:lsdException w:name="Subtle Reference" w:semiHidden="0" w:uiPriority="31" w:unhideWhenUsed="0" w:qFormat="1"/>
+    <w:lsdException w:name="Intense Reference" w:semiHidden="0" w:uiPriority="32" w:unhideWhenUsed="0" w:qFormat="1"/>
+    <w:lsdException w:name="Book Title" w:semiHidden="0" w:uiPriority="33" w:unhideWhenUsed="0" w:qFormat="1"/>
+    <w:lsdException w:name="Bibliography" w:uiPriority="37"/>
+    <w:lsdException w:name="TOC Heading" w:uiPriority="39" w:qFormat="1"/>
+  </w:latentStyles>
+  <w:style w:type="paragraph" w:default="1" w:styleId="Normal">
+    <w:name w:val="Normal"/>
+    <w:qFormat/>
+  </w:style>
+  <w:style w:type="paragraph" w:styleId="Heading1">
+    <w:name w:val="heading 1"/>
+    <w:basedOn w:val="Normal"/>
+    <w:next w:val="Normal"/>
+    <w:link w:val="Heading1Char"/>
+    <w:uiPriority w:val="9"/>
+    <w:qFormat/>
+    <w:rsid w:val="00B97E51"/>
+    <w:pPr>
+      <w:keepNext/>
+      <w:keepLines/>
+      <w:spacing w:before="240" w:after="0"/>
+      <w:outlineLvl w:val="0"/>
+    </w:pPr>
+    <w:rPr>
+      <w:rFonts w:asciiTheme="majorHAnsi" w:eastAsiaTheme="majorEastAsia" w:hAnsiTheme="majorHAnsi" w:cstheme="majorBidi"/>
+      <w:color w:val="2E74B5" w:themeColor="accent1" w:themeShade="BF"/>
+      <w:sz w:val="32"/>
+      <w:szCs w:val="32"/>
+    </w:rPr>
+  </w:style>
+  <w:style w:type="paragraph" w:styleId="Heading2">
+    <w:name w:val="heading 2"/>
+    <w:basedOn w:val="Normal"/>
+    <w:next w:val="Normal"/>
+    <w:link w:val="Heading2Char"/>
+    <w:uiPriority w:val="9"/>
+    <w:unhideWhenUsed/>
+    <w:qFormat/>
+    <w:rsid w:val="00E03998"/>
+    <w:pPr>
+      <w:pBdr>
+        <w:bottom w:val="single" w:sz="8" w:space="1" w:color="5B9BD5" w:themeColor="accent1"/>
+      </w:pBdr>
+      <w:spacing w:before="200" w:after="80" w:line="240" w:lineRule="auto"/>
+      <w:outlineLvl w:val="1"/>
+    </w:pPr>
+    <w:rPr>
+      <w:rFonts w:asciiTheme="majorHAnsi" w:eastAsiaTheme="majorEastAsia" w:hAnsiTheme="majorHAnsi" w:cstheme="majorBidi"/>
+      <w:color w:val="2E74B5" w:themeColor="accent1" w:themeShade="BF"/>
+      <w:sz w:val="24"/>
+      <w:szCs w:val="24"/>
+    </w:rPr>
+  </w:style>
+  <w:style w:type="paragraph" w:styleId="Heading3">
+    <w:name w:val="heading 3"/>
+    <w:basedOn w:val="Normal"/>
+    <w:next w:val="Normal"/>
+    <w:link w:val="Heading3Char"/>
+    <w:uiPriority w:val="9"/>
+    <w:semiHidden/>
+    <w:unhideWhenUsed/>
+    <w:qFormat/>
+    <w:rsid w:val="00E03998"/>
+    <w:pPr>
+      <w:keepNext/>
+      <w:keepLines/>
+      <w:spacing w:before="40" w:after="0"/>
+      <w:outlineLvl w:val="2"/>
+    </w:pPr>
+    <w:rPr>
+      <w:rFonts w:asciiTheme="majorHAnsi" w:eastAsiaTheme="majorEastAsia" w:hAnsiTheme="majorHAnsi" w:cstheme="majorBidi"/>
+      <w:color w:val="1F4D78" w:themeColor="accent1" w:themeShade="7F"/>
+      <w:sz w:val="24"/>
+      <w:szCs w:val="24"/>
+    </w:rPr>
+  </w:style>
+  <w:style w:type="character" w:default="1" w:styleId="DefaultParagraphFont">
+    <w:name w:val="Default Paragraph Font"/>
+    <w:uiPriority w:val="1"/>
+    <w:semiHidden/>
+    <w:unhideWhenUsed/>
+  </w:style>
+  <w:style w:type="table" w:default="1" w:styleId="TableNormal">
+    <w:name w:val="Normal Table"/>
+    <w:uiPriority w:val="99"/>
+    <w:semiHidden/>
+    <w:unhideWhenUsed/>
+    <w:tblPr>
+      <w:tblInd w:w="0" w:type="dxa"/>
+      <w:tblCellMar>
+        <w:top w:w="0" w:type="dxa"/>
+        <w:left w:w="108" w:type="dxa"/>
+        <w:bottom w:w="0" w:type="dxa"/>
+        <w:right w:w="108" w:type="dxa"/>
+      </w:tblCellMar>
+    </w:tblPr>
+  </w:style>
+  <w:style w:type="numbering" w:default="1" w:styleId="NoList">
+    <w:name w:val="No List"/>
+    <w:uiPriority w:val="99"/>
+    <w:semiHidden/>
+    <w:unhideWhenUsed/>
+  </w:style>
+  <w:style w:type="character" w:customStyle="1" w:styleId="Heading2Char">
+    <w:name w:val="Heading 2 Char"/>
+    <w:basedOn w:val="DefaultParagraphFont"/>
+    <w:link w:val="Heading2"/>
+    <w:uiPriority w:val="9"/>
+    <w:rsid w:val="00E03998"/>
+    <w:rPr>
+      <w:rFonts w:asciiTheme="majorHAnsi" w:eastAsiaTheme="majorEastAsia" w:hAnsiTheme="majorHAnsi" w:cstheme="majorBidi"/>
+      <w:color w:val="2E74B5" w:themeColor="accent1" w:themeShade="BF"/>
+      <w:sz w:val="24"/>
+      <w:szCs w:val="24"/>
+    </w:rPr>
+  </w:style>
+  <w:style w:type="character" w:customStyle="1" w:styleId="Heading3Char">
+    <w:name w:val="Heading 3 Char"/>
+    <w:basedOn w:val="DefaultParagraphFont"/>
+    <w:link w:val="Heading3"/>
+    <w:uiPriority w:val="9"/>
+    <w:semiHidden/>
+    <w:rsid w:val="00E03998"/>
+    <w:rPr>
+      <w:rFonts w:asciiTheme="majorHAnsi" w:eastAsiaTheme="majorEastAsia" w:hAnsiTheme="majorHAnsi" w:cstheme="majorBidi"/>
+      <w:color w:val="1F4D78" w:themeColor="accent1" w:themeShade="7F"/>
+      <w:sz w:val="24"/>
+      <w:szCs w:val="24"/>
+    </w:rPr>
+  </w:style>
+  <w:style w:type="paragraph" w:styleId="ListParagraph">
+    <w:name w:val="List Paragraph"/>
+    <w:basedOn w:val="Normal"/>
+    <w:uiPriority w:val="34"/>
+    <w:qFormat/>
+    <w:rsid w:val="00E03998"/>
+    <w:pPr>
+      <w:spacing w:after="0" w:line="240" w:lineRule="auto"/>
+      <w:ind w:left="720" w:firstLine="360"/>
+      <w:contextualSpacing/>
+    </w:pPr>
+    <w:rPr>
+      <w:rFonts w:eastAsiaTheme="minorEastAsia"/>
+    </w:rPr>
+  </w:style>
+  <w:style w:type="character" w:customStyle="1" w:styleId="Heading1Char">
+    <w:name w:val="Heading 1 Char"/>
+    <w:basedOn w:val="DefaultParagraphFont"/>
+    <w:link w:val="Heading1"/>
+    <w:uiPriority w:val="9"/>
+    <w:rsid w:val="00B97E51"/>
+    <w:rPr>
+      <w:rFonts w:asciiTheme="majorHAnsi" w:eastAsiaTheme="majorEastAsia" w:hAnsiTheme="majorHAnsi" w:cstheme="majorBidi"/>
+      <w:color w:val="2E74B5" w:themeColor="accent1" w:themeShade="BF"/>
+      <w:sz w:val="32"/>
+      <w:szCs w:val="32"/>
+    </w:rPr>
+  </w:style>
+</w:styles>
+</file>
+
+<file path=word/stylesWithEffects.xml><?xml version="1.0" encoding="utf-8"?>
+<w:styles xmlns:wpc="http://schemas.microsoft.com/office/word/2010/wordprocessingCanvas" xmlns:mc="http://schemas.openxmlformats.org/markup-compatibility/2006" xmlns:o="urn:schemas-microsoft-com:office:office" xmlns:r="http://schemas.openxmlformats.org/officeDocument/2006/relationships" xmlns:m="http://schemas.openxmlformats.org/officeDocument/2006/math" xmlns:v="urn:schemas-microsoft-com:vml" xmlns:wp14="http://schemas.microsoft.com/office/word/2010/wordprocessingDrawing" xmlns:wp="http://schemas.openxmlformats.org/drawingml/2006/wordprocessingDrawing" xmlns:w10="urn:schemas-microsoft-com:office:word" xmlns:w="http://schemas.openxmlformats.org/wordprocessingml/2006/main" xmlns:w14="http://schemas.microsoft.com/office/word/2010/wordml" xmlns:wpg="http://schemas.microsoft.com/office/word/2010/wordprocessingGroup" xmlns:wpi="http://schemas.microsoft.com/office/word/2010/wordprocessingInk" xmlns:wne="http://schemas.microsoft.com/office/word/2006/wordml" xmlns:wps="http://schemas.microsoft.com/office/word/2010/wordprocessingShape" mc:Ignorable="w14 wp14">
+  <w:docDefaults>
+    <w:rPrDefault>
+      <w:rPr>
+        <w:rFonts w:asciiTheme="minorHAnsi" w:eastAsiaTheme="minorHAnsi" w:hAnsiTheme="minorHAnsi" w:cstheme="minorBidi"/>
+        <w:sz w:val="22"/>
+        <w:szCs w:val="22"/>
+        <w:lang w:val="en-ZA" w:eastAsia="en-US" w:bidi="ar-SA"/>
+      </w:rPr>
+    </w:rPrDefault>
+    <w:pPrDefault>
+      <w:pPr>
+        <w:spacing w:after="160" w:line="259" w:lineRule="auto"/>
+      </w:pPr>
+    </w:pPrDefault>
+  </w:docDefaults>
+  <w:latentStyles w:defLockedState="0" w:defUIPriority="99" w:defSemiHidden="1" w:defUnhideWhenUsed="1" w:defQFormat="0" w:count="267">
+    <w:lsdException w:name="Normal" w:semiHidden="0" w:uiPriority="0" w:unhideWhenUsed="0" w:qFormat="1"/>
+    <w:lsdException w:name="heading 1" w:semiHidden="0" w:uiPriority="9" w:unhideWhenUsed="0" w:qFormat="1"/>
+    <w:lsdException w:name="heading 2" w:uiPriority="9" w:qFormat="1"/>
+    <w:lsdException w:name="heading 3" w:uiPriority="9" w:qFormat="1"/>
+    <w:lsdException w:name="heading 4" w:uiPriority="9" w:qFormat="1"/>
+    <w:lsdException w:name="heading 5" w:uiPriority="9" w:qFormat="1"/>
+    <w:lsdException w:name="heading 6" w:uiPriority="9" w:qFormat="1"/>
+    <w:lsdException w:name="heading 7" w:uiPriority="9" w:qFormat="1"/>
+    <w:lsdException w:name="heading 8" w:uiPriority="9" w:qFormat="1"/>
+    <w:lsdException w:name="heading 9" w:uiPriority="9" w:qFormat="1"/>
+    <w:lsdException w:name="toc 1" w:uiPriority="39"/>
+    <w:lsdException w:name="toc 2" w:uiPriority="39"/>
+    <w:lsdException w:name="toc 3" w:uiPriority="39"/>
+    <w:lsdException w:name="toc 4" w:uiPriority="39"/>
+    <w:lsdException w:name="toc 5" w:uiPriority="39"/>
+    <w:lsdException w:name="toc 6" w:uiPriority="39"/>
+    <w:lsdException w:name="toc 7" w:uiPriority="39"/>
+    <w:lsdException w:name="toc 8" w:uiPriority="39"/>
+    <w:lsdException w:name="toc 9" w:uiPriority="39"/>
+    <w:lsdException w:name="caption" w:uiPriority="35" w:qFormat="1"/>
+    <w:lsdException w:name="Title" w:semiHidden="0" w:uiPriority="10" w:unhideWhenUsed="0" w:qFormat="1"/>
+    <w:lsdException w:name="Default Paragraph Font" w:uiPriority="1"/>
+    <w:lsdException w:name="Subtitle" w:semiHidden="0" w:uiPriority="11" w:unhideWhenUsed="0" w:qFormat="1"/>
+    <w:lsdException w:name="Strong" w:semiHidden="0" w:uiPriority="22" w:unhideWhenUsed="0" w:qFormat="1"/>
+    <w:lsdException w:name="Emphasis" w:semiHidden="0" w:uiPriority="20" w:unhideWhenUsed="0" w:qFormat="1"/>
+    <w:lsdException w:name="Table Grid" w:semiHidden="0" w:uiPriority="39" w:unhideWhenUsed="0"/>
+    <w:lsdException w:name="Placeholder Text" w:unhideWhenUsed="0"/>
+    <w:lsdException w:name="No Spacing" w:semiHidden="0" w:uiPriority="1" w:unhideWhenUsed="0" w:qFormat="1"/>
+    <w:lsdException w:name="Light Shading" w:semiHidden="0" w:uiPriority="60" w:unhideWhenUsed="0"/>
+    <w:lsdException w:name="Light List" w:semiHidden="0" w:uiPriority="61" w:unhideWhenUsed="0"/>
+    <w:lsdException w:name="Light Grid" w:semiHidden="0" w:uiPriority="62" w:unhideWhenUsed="0"/>
+    <w:lsdException w:name="Medium Shading 1" w:semiHidden="0" w:uiPriority="63" w:unhideWhenUsed="0"/>
+    <w:lsdException w:name="Medium Shading 2" w:semiHidden="0" w:uiPriority="64" w:unhideWhenUsed="0"/>
+    <w:lsdException w:name="Medium List 1" w:semiHidden="0" w:uiPriority="65" w:unhideWhenUsed="0"/>
+    <w:lsdException w:name="Medium List 2" w:semiHidden="0" w:uiPriority="66" w:unhideWhenUsed="0"/>
+    <w:lsdException w:name="Medium Grid 1" w:semiHidden="0" w:uiPriority="67" w:unhideWhenUsed="0"/>
+    <w:lsdException w:name="Medium Grid 2" w:semiHidden="0" w:uiPriority="68" w:unhideWhenUsed="0"/>
+    <w:lsdException w:name="Medium Grid 3" w:semiHidden="0" w:uiPriority="69" w:unhideWhenUsed="0"/>
+    <w:lsdException w:name="Dark List" w:semiHidden="0" w:uiPriority="70" w:unhideWhenUsed="0"/>
+    <w:lsdException w:name="Colorful Shading" w:semiHidden="0" w:uiPriority="71" w:unhideWhenUsed="0"/>
+    <w:lsdException w:name="Colorful List" w:semiHidden="0" w:uiPriority="72" w:unhideWhenUsed="0"/>
+    <w:lsdException w:name="Colorful Grid" w:semiHidden="0" w:uiPriority="73" w:unhideWhenUsed="0"/>
+    <w:lsdException w:name="Light Shading Accent 1" w:semiHidden="0" w:uiPriority="60" w:unhideWhenUsed="0"/>
+    <w:lsdException w:name="Light List Accent 1" w:semiHidden="0" w:uiPriority="61" w:unhideWhenUsed="0"/>
+    <w:lsdException w:name="Light Grid Accent 1" w:semiHidden="0" w:uiPriority="62" w:unhideWhenUsed="0"/>
+    <w:lsdException w:name="Medium Shading 1 Accent 1" w:semiHidden="0" w:uiPriority="63" w:unhideWhenUsed="0"/>
+    <w:lsdException w:name="Medium Shading 2 Accent 1" w:semiHidden="0" w:uiPriority="64" w:unhideWhenUsed="0"/>
+    <w:lsdException w:name="Medium List 1 Accent 1" w:semiHidden="0" w:uiPriority="65" w:unhideWhenUsed="0"/>
+    <w:lsdException w:name="Revision" w:unhideWhenUsed="0"/>
+    <w:lsdException w:name="List Paragraph" w:semiHidden="0" w:uiPriority="34" w:unhideWhenUsed="0" w:qFormat="1"/>
+    <w:lsdException w:name="Quote" w:semiHidden="0" w:uiPriority="29" w:unhideWhenUsed="0" w:qFormat="1"/>
+    <w:lsdException w:name="Intense Quote" w:semiHidden="0" w:uiPriority="30" w:unhideWhenUsed="0" w:qFormat="1"/>
+    <w:lsdException w:name="Medium List 2 Accent 1" w:semiHidden="0" w:uiPriority="66" w:unhideWhenUsed="0"/>
+    <w:lsdException w:name="Medium Grid 1 Accent 1" w:semiHidden="0" w:uiPriority="67" w:unhideWhenUsed="0"/>
+    <w:lsdException w:name="Medium Grid 2 Accent 1" w:semiHidden="0" w:uiPriority="68" w:unhideWhenUsed="0"/>
+    <w:lsdException w:name="Medium Grid 3 Accent 1" w:semiHidden="0" w:uiPriority="69" w:unhideWhenUsed="0"/>
+    <w:lsdException w:name="Dark List Accent 1" w:semiHidden="0" w:uiPriority="70" w:unhideWhenUsed="0"/>
+    <w:lsdException w:name="Colorful Shading Accent 1" w:semiHidden="0" w:uiPriority="71" w:unhideWhenUsed="0"/>
+    <w:lsdException w:name="Colorful List Accent 1" w:semiHidden="0" w:uiPriority="72" w:unhideWhenUsed="0"/>
+    <w:lsdException w:name="Colorful Grid Accent 1" w:semiHidden="0" w:uiPriority="73" w:unhideWhenUsed="0"/>
+    <w:lsdException w:name="Light Shading Accent 2" w:semiHidden="0" w:uiPriority="60" w:unhideWhenUsed="0"/>
+    <w:lsdException w:name="Light List Accent 2" w:semiHidden="0" w:uiPriority="61" w:unhideWhenUsed="0"/>
+    <w:lsdException w:name="Light Grid Accent 2" w:semiHidden="0" w:uiPriority="62" w:unhideWhenUsed="0"/>
+    <w:lsdException w:name="Medium Shading 1 Accent 2" w:semiHidden="0" w:uiPriority="63" w:unhideWhenUsed="0"/>
+    <w:lsdException w:name="Medium Shading 2 Accent 2" w:semiHidden="0" w:uiPriority="64" w:unhideWhenUsed="0"/>
+    <w:lsdException w:name="Medium List 1 Accent 2" w:semiHidden="0" w:uiPriority="65" w:unhideWhenUsed="0"/>
+    <w:lsdException w:name="Medium List 2 Accent 2" w:semiHidden="0" w:uiPriority="66" w:unhideWhenUsed="0"/>
+    <w:lsdException w:name="Medium Grid 1 Accent 2" w:semiHidden="0" w:uiPriority="67" w:unhideWhenUsed="0"/>
+    <w:lsdException w:name="Medium Grid 2 Accent 2" w:semiHidden="0" w:uiPriority="68" w:unhideWhenUsed="0"/>
+    <w:lsdException w:name="Medium Grid 3 Accent 2" w:semiHidden="0" w:uiPriority="69" w:unhideWhenUsed="0"/>
+    <w:lsdException w:name="Dark List Accent 2" w:semiHidden="0" w:uiPriority="70" w:unhideWhenUsed="0"/>
+    <w:lsdException w:name="Colorful Shading Accent 2" w:semiHidden="0" w:uiPriority="71" w:unhideWhenUsed="0"/>
+    <w:lsdException w:name="Colorful List Accent 2" w:semiHidden="0" w:uiPriority="72" w:unhideWhenUsed="0"/>
+    <w:lsdException w:name="Colorful Grid Accent 2" w:semiHidden="0" w:uiPriority="73" w:unhideWhenUsed="0"/>
+    <w:lsdException w:name="Light Shading Accent 3" w:semiHidden="0" w:uiPriority="60" w:unhideWhenUsed="0"/>
+    <w:lsdException w:name="Light List Accent 3" w:semiHidden="0" w:uiPriority="61" w:unhideWhenUsed="0"/>
+    <w:lsdException w:name="Light Grid Accent 3" w:semiHidden="0" w:uiPriority="62" w:unhideWhenUsed="0"/>
+    <w:lsdException w:name="Medium Shading 1 Accent 3" w:semiHidden="0" w:uiPriority="63" w:unhideWhenUsed="0"/>
+    <w:lsdException w:name="Medium Shading 2 Accent 3" w:semiHidden="0" w:uiPriority="64" w:unhideWhenUsed="0"/>
+    <w:lsdException w:name="Medium List 1 Accent 3" w:semiHidden="0" w:uiPriority="65" w:unhideWhenUsed="0"/>
+    <w:lsdException w:name="Medium List 2 Accent 3" w:semiHidden="0" w:uiPriority="66" w:unhideWhenUsed="0"/>
+    <w:lsdException w:name="Medium Grid 1 Accent 3" w:semiHidden="0" w:uiPriority="67" w:unhideWhenUsed="0"/>
+    <w:lsdException w:name="Medium Grid 2 Accent 3" w:semiHidden="0" w:uiPriority="68" w:unhideWhenUsed="0"/>
+    <w:lsdException w:name="Medium Grid 3 Accent 3" w:semiHidden="0" w:uiPriority="69" w:unhideWhenUsed="0"/>
+    <w:lsdException w:name="Dark List Accent 3" w:semiHidden="0" w:uiPriority="70" w:unhideWhenUsed="0"/>
+    <w:lsdException w:name="Colorful Shading Accent 3" w:semiHidden="0" w:uiPriority="71" w:unhideWhenUsed="0"/>
+    <w:lsdException w:name="Colorful List Accent 3" w:semiHidden="0" w:uiPriority="72" w:unhideWhenUsed="0"/>
+    <w:lsdException w:name="Colorful Grid Accent 3" w:semiHidden="0" w:uiPriority="73" w:unhideWhenUsed="0"/>
+    <w:lsdException w:name="Light Shading Accent 4" w:semiHidden="0" w:uiPriority="60" w:unhideWhenUsed="0"/>
+    <w:lsdException w:name="Light List Accent 4" w:semiHidden="0" w:uiPriority="61" w:unhideWhenUsed="0"/>
+    <w:lsdException w:name="Light Grid Accent 4" w:semiHidden="0" w:uiPriority="62" w:unhideWhenUsed="0"/>
+    <w:lsdException w:name="Medium Shading 1 Accent 4" w:semiHidden="0" w:uiPriority="63" w:unhideWhenUsed="0"/>
+    <w:lsdException w:name="Medium Shading 2 Accent 4" w:semiHidden="0" w:uiPriority="64" w:unhideWhenUsed="0"/>
+    <w:lsdException w:name="Medium List 1 Accent 4" w:semiHidden="0" w:uiPriority="65" w:unhideWhenUsed="0"/>
+    <w:lsdException w:name="Medium List 2 Accent 4" w:semiHidden="0" w:uiPriority="66" w:unhideWhenUsed="0"/>
+    <w:lsdException w:name="Medium Grid 1 Accent 4" w:semiHidden="0" w:uiPriority="67" w:unhideWhenUsed="0"/>
+    <w:lsdException w:name="Medium Grid 2 Accent 4" w:semiHidden="0" w:uiPriority="68" w:unhideWhenUsed="0"/>
+    <w:lsdException w:name="Medium Grid 3 Accent 4" w:semiHidden="0" w:uiPriority="69" w:unhideWhenUsed="0"/>
+    <w:lsdException w:name="Dark List Accent 4" w:semiHidden="0" w:uiPriority="70" w:unhideWhenUsed="0"/>
+    <w:lsdException w:name="Colorful Shading Accent 4" w:semiHidden="0" w:uiPriority="71" w:unhideWhenUsed="0"/>
+    <w:lsdException w:name="Colorful List Accent 4" w:semiHidden="0" w:uiPriority="72" w:unhideWhenUsed="0"/>
+    <w:lsdException w:name="Colorful Grid Accent 4" w:semiHidden="0" w:uiPriority="73" w:unhideWhenUsed="0"/>
+    <w:lsdException w:name="Light Shading Accent 5" w:semiHidden="0" w:uiPriority="60" w:unhideWhenUsed="0"/>
+    <w:lsdException w:name="Light List Accent 5" w:semiHidden="0" w:uiPriority="61" w:unhideWhenUsed="0"/>
+    <w:lsdException w:name="Light Grid Accent 5" w:semiHidden="0" w:uiPriority="62" w:unhideWhenUsed="0"/>
+    <w:lsdException w:name="Medium Shading 1 Accent 5" w:semiHidden="0" w:uiPriority="63" w:unhideWhenUsed="0"/>
+    <w:lsdException w:name="Medium Shading 2 Accent 5" w:semiHidden="0" w:uiPriority="64" w:unhideWhenUsed="0"/>
+    <w:lsdException w:name="Medium List 1 Accent 5" w:semiHidden="0" w:uiPriority="65" w:unhideWhenUsed="0"/>
+    <w:lsdException w:name="Medium List 2 Accent 5" w:semiHidden="0" w:uiPriority="66" w:unhideWhenUsed="0"/>
+    <w:lsdException w:name="Medium Grid 1 Accent 5" w:semiHidden="0" w:uiPriority="67" w:unhideWhenUsed="0"/>
+    <w:lsdException w:name="Medium Grid 2 Accent 5" w:semiHidden="0" w:uiPriority="68" w:unhideWhenUsed="0"/>
+    <w:lsdException w:name="Medium Grid 3 Accent 5" w:semiHidden="0" w:uiPriority="69" w:unhideWhenUsed="0"/>
+    <w:lsdException w:name="Dark List Accent 5" w:semiHidden="0" w:uiPriority="70" w:unhideWhenUsed="0"/>
+    <w:lsdException w:name="Colorful Shading Accent 5" w:semiHidden="0" w:uiPriority="71" w:unhideWhenUsed="0"/>
+    <w:lsdException w:name="Colorful List Accent 5" w:semiHidden="0" w:uiPriority="72" w:unhideWhenUsed="0"/>
+    <w:lsdException w:name="Colorful Grid Accent 5" w:semiHidden="0" w:uiPriority="73" w:unhideWhenUsed="0"/>
+    <w:lsdException w:name="Light Shading Accent 6" w:semiHidden="0" w:uiPriority="60" w:unhideWhenUsed="0"/>
+    <w:lsdException w:name="Light List Accent 6" w:semiHidden="0" w:uiPriority="61" w:unhideWhenUsed="0"/>
+    <w:lsdException w:name="Light Grid Accent 6" w:semiHidden="0" w:uiPriority="62" w:unhideWhenUsed="0"/>
+    <w:lsdException w:name="Medium Shading 1 Accent 6" w:semiHidden="0" w:uiPriority="63" w:unhideWhenUsed="0"/>
+    <w:lsdException w:name="Medium Shading 2 Accent 6" w:semiHidden="0" w:uiPriority="64" w:unhideWhenUsed="0"/>
+    <w:lsdException w:name="Medium List 1 Accent 6" w:semiHidden="0" w:uiPriority="65" w:unhideWhenUsed="0"/>
+    <w:lsdException w:name="Medium List 2 Accent 6" w:semiHidden="0" w:uiPriority="66" w:unhideWhenUsed="0"/>
+    <w:lsdException w:name="Medium Grid 1 Accent 6" w:semiHidden="0" w:uiPriority="67" w:unhideWhenUsed="0"/>
+    <w:lsdException w:name="Medium Grid 2 Accent 6" w:semiHidden="0" w:uiPriority="68" w:unhideWhenUsed="0"/>
+    <w:lsdException w:name="Medium Grid 3 Accent 6" w:semiHidden="0" w:uiPriority="69" w:unhideWhenUsed="0"/>
+    <w:lsdException w:name="Dark List Accent 6" w:semiHidden="0" w:uiPriority="70" w:unhideWhenUsed="0"/>
+    <w:lsdException w:name="Colorful Shading Accent 6" w:semiHidden="0" w:uiPriority="71" w:unhideWhenUsed="0"/>
+    <w:lsdException w:name="Colorful List Accent 6" w:semiHidden="0" w:uiPriority="72" w:unhideWhenUsed="0"/>
+    <w:lsdException w:name="Colorful Grid Accent 6" w:semiHidden="0" w:uiPriority="73" w:unhideWhenUsed="0"/>
+    <w:lsdException w:name="Subtle Emphasis" w:semiHidden="0" w:uiPriority="19" w:unhideWhenUsed="0" w:qFormat="1"/>
+    <w:lsdException w:name="Intense Emphasis" w:semiHidden="0" w:uiPriority="21" w:unhideWhenUsed="0" w:qFormat="1"/>
+    <w:lsdException w:name="Subtle Reference" w:semiHidden="0" w:uiPriority="31" w:unhideWhenUsed="0" w:qFormat="1"/>
+    <w:lsdException w:name="Intense Reference" w:semiHidden="0" w:uiPriority="32" w:unhideWhenUsed="0" w:qFormat="1"/>
+    <w:lsdException w:name="Book Title" w:semiHidden="0" w:uiPriority="33" w:unhideWhenUsed="0" w:qFormat="1"/>
+    <w:lsdException w:name="Bibliography" w:uiPriority="37"/>
+    <w:lsdException w:name="TOC Heading" w:uiPriority="39" w:qFormat="1"/>
   </w:latentStyles>
   <w:style w:type="paragraph" w:default="1" w:styleId="Normal">
     <w:name w:val="Normal"/>
@@ -920,7 +1315,7 @@
   <a:extraClrSchemeLst/>
   <a:extLst>
     <a:ext uri="{05A4C25C-085E-4340-85A3-A5531E510DB2}">
-      <thm15:themeFamily xmlns:thm15="http://schemas.microsoft.com/office/thememl/2012/main" name="Office Theme" id="{62F939B6-93AF-4DB8-9C6B-D6C7DFDC589F}" vid="{4A3C46E8-61CC-4603-A589-7422A47A8E4A}"/>
+      <thm15:themeFamily xmlns:thm15="http://schemas.microsoft.com/office/thememl/2012/main" xmlns="" name="Office Theme" id="{62F939B6-93AF-4DB8-9C6B-D6C7DFDC589F}" vid="{4A3C46E8-61CC-4603-A589-7422A47A8E4A}"/>
     </a:ext>
   </a:extLst>
 </a:theme>
